--- a/tse_to_opendss/examples/Benchmark Systems/Benchmark Systems.docx
+++ b/tse_to_opendss/examples/Benchmark Systems/Benchmark Systems.docx
@@ -24,16 +24,15 @@
           <w:szCs w:val="48"/>
         </w:rPr>
       </w:pPr>
-      <w:proofErr w:type="spellStart"/>
       <w:r>
         <w:rPr>
           <w:color w:val="000000" w:themeColor="text1"/>
           <w:sz w:val="48"/>
           <w:szCs w:val="48"/>
+          <w:lang w:val="en-US"/>
         </w:rPr>
         <w:t>Modeling</w:t>
       </w:r>
-      <w:proofErr w:type="spellEnd"/>
       <w:r>
         <w:rPr>
           <w:color w:val="000000" w:themeColor="text1"/>
@@ -65,21 +64,43 @@
         <w:rPr>
           <w:bCs/>
         </w:rPr>
-        <w:t xml:space="preserve">This document describes the modeling of the Benchmark Examples using the </w:t>
+        <w:t xml:space="preserve">This document describes the modeling of the Benchmark Examples using the OpenDSS Library from the Typhoon HIL toolchain. The main goal of these systems is to </w:t>
       </w:r>
-      <w:proofErr w:type="spellStart"/>
       <w:r>
         <w:rPr>
           <w:bCs/>
         </w:rPr>
-        <w:t>OpenDSS</w:t>
+        <w:t>provide</w:t>
       </w:r>
-      <w:proofErr w:type="spellEnd"/>
       <w:r>
         <w:rPr>
           <w:bCs/>
         </w:rPr>
-        <w:t xml:space="preserve"> Library from the Typhoon HIL toolchain. The main goal of these systems is to support a starting point for the usage of the library applying its key features. The library modeling technique/features are applied according to the electrical system characteristics in the study.</w:t>
+        <w:t xml:space="preserve"> a starting point for the usage of the library</w:t>
+      </w:r>
+      <w:r>
+        <w:rPr>
+          <w:bCs/>
+        </w:rPr>
+        <w:t>,</w:t>
+      </w:r>
+      <w:r>
+        <w:rPr>
+          <w:bCs/>
+        </w:rPr>
+        <w:t xml:space="preserve"> applying its key features. The library modeling technique</w:t>
+      </w:r>
+      <w:r>
+        <w:rPr>
+          <w:bCs/>
+        </w:rPr>
+        <w:t xml:space="preserve">s and </w:t>
+      </w:r>
+      <w:r>
+        <w:rPr>
+          <w:bCs/>
+        </w:rPr>
+        <w:t>features are applied according to the electrical system characteristics in the study.</w:t>
       </w:r>
     </w:p>
     <w:sdt>
@@ -587,15 +608,7 @@
         <w:jc w:val="both"/>
       </w:pPr>
       <w:r>
-        <w:t xml:space="preserve">The IEEE 13 Bus feeder is commonly employed in studies involving distribution systems. </w:t>
-      </w:r>
-      <w:proofErr w:type="gramStart"/>
-      <w:r>
-        <w:t>Despite being a small system, the feeder</w:t>
-      </w:r>
-      <w:proofErr w:type="gramEnd"/>
-      <w:r>
-        <w:t xml:space="preserve"> has interesting characteristics</w:t>
+        <w:t>The IEEE 13 Bus feeder is commonly employed in studies involving distribution systems. Despite being a small system, the feeder has interesting characteristics</w:t>
       </w:r>
       <w:r>
         <w:t xml:space="preserve"> </w:t>
@@ -649,13 +662,8 @@
         </w:numPr>
       </w:pPr>
       <w:r>
-        <w:t>Unbalanced spot and distributed loads (~3466 MW and 2102 MVAR</w:t>
+        <w:t>Unbalanced spot and distributed loads (~3466 MW and 2102 MVAR);</w:t>
       </w:r>
-      <w:proofErr w:type="gramStart"/>
-      <w:r>
-        <w:t>);</w:t>
-      </w:r>
-      <w:proofErr w:type="gramEnd"/>
     </w:p>
     <w:p>
       <w:pPr>
@@ -705,13 +713,8 @@
         </w:numPr>
       </w:pPr>
       <w:r>
-        <w:t>One series voltage regulator (three single-phase transformers</w:t>
+        <w:t>One series voltage regulator (three single-phase transformers);</w:t>
       </w:r>
-      <w:proofErr w:type="gramStart"/>
-      <w:r>
-        <w:t>);</w:t>
-      </w:r>
-      <w:proofErr w:type="gramEnd"/>
     </w:p>
     <w:p>
       <w:pPr>
@@ -754,7 +757,13 @@
         <w:fldChar w:fldCharType="end"/>
       </w:r>
       <w:r>
-        <w:t>. The system mainly operates at 4.16 kV. The reference provides one substation transformer data operating at 115 kV, but it is not considered in the modeling. Three single-phase voltage regulators are used between the #650 and #632 buses. At the default configuration, the transformers are parameterized using a line voltage drop compensation, but the current stage of the library does not support this feature. A modification on the voltage reference of the regulator is implemented to match the secondary level of the voltage regulator.</w:t>
+        <w:t xml:space="preserve">. The system mainly operates at 4.16 kV. The reference provides one substation transformer data operating at 115 kV, but it is not considered in the modeling. Three single-phase voltage regulators are used between the #650 and #632 buses. </w:t>
+      </w:r>
+      <w:r>
+        <w:t>On</w:t>
+      </w:r>
+      <w:r>
+        <w:t xml:space="preserve"> the default configuration, the transformers are parameterized using a line voltage drop compensation, but the current stage of the library does not support this feature. A modification on the voltage reference of the regulator is implemented to match the secondary level of the voltage regulator.</w:t>
       </w:r>
     </w:p>
     <w:p>
@@ -873,11 +882,23 @@
       </w:r>
       <w:proofErr w:type="spellStart"/>
       <w:r>
-        <w:t>SymDSS</w:t>
+        <w:t>S</w:t>
+      </w:r>
+      <w:r>
+        <w:t>i</w:t>
+      </w:r>
+      <w:r>
+        <w:t>mDSS</w:t>
       </w:r>
       <w:proofErr w:type="spellEnd"/>
       <w:r>
-        <w:t xml:space="preserve"> component from the Schematic Editor, and the SCADA column is the steady state voltages from the runtime simulation.</w:t>
+        <w:t xml:space="preserve"> component </w:t>
+      </w:r>
+      <w:r>
+        <w:t>on</w:t>
+      </w:r>
+      <w:r>
+        <w:t xml:space="preserve"> the Schematic Editor, and the SCADA column is the steady state voltages from the runtime simulation.</w:t>
       </w:r>
       <w:r>
         <w:t xml:space="preserve"> </w:t>
@@ -3012,6 +3033,17 @@
         <w:t xml:space="preserve"> Magnitudes</w:t>
       </w:r>
       <w:r>
+        <w:t xml:space="preserve"> [</w:t>
+      </w:r>
+      <w:proofErr w:type="spellStart"/>
+      <w:r>
+        <w:t>pu</w:t>
+      </w:r>
+      <w:proofErr w:type="spellEnd"/>
+      <w:r>
+        <w:t>]</w:t>
+      </w:r>
+      <w:r>
         <w:t>.</w:t>
       </w:r>
     </w:p>
@@ -7990,7 +8022,13 @@
         <w:fldChar w:fldCharType="end"/>
       </w:r>
       <w:r>
-        <w:t>. Power Flow – Load Voltages Magnitudes.</w:t>
+        <w:t xml:space="preserve">. Power Flow – Load Voltages </w:t>
+      </w:r>
+      <w:r>
+        <w:t>Relative Errors [%]</w:t>
+      </w:r>
+      <w:r>
+        <w:t>.</w:t>
       </w:r>
     </w:p>
     <w:tbl>
@@ -23521,18 +23559,8 @@
               <w:bCs/>
               <w:color w:val="000000" w:themeColor="text1"/>
             </w:rPr>
-            <w:t xml:space="preserve">Typhoon HIL </w:t>
+            <w:t>Typhoon HIL OpenDSS</w:t>
           </w:r>
-          <w:proofErr w:type="spellStart"/>
-          <w:r>
-            <w:rPr>
-              <w:b/>
-              <w:bCs/>
-              <w:color w:val="000000" w:themeColor="text1"/>
-            </w:rPr>
-            <w:t>OpenDSS</w:t>
-          </w:r>
-          <w:proofErr w:type="spellEnd"/>
         </w:p>
       </w:tc>
       <w:tc>
@@ -29936,6 +29964,25 @@
 </file>
 
 <file path=customXml/item1.xml><?xml version="1.0" encoding="utf-8"?>
+<?mso-contentType ?>
+<FormTemplates xmlns="http://schemas.microsoft.com/sharepoint/v3/contenttype/forms">
+  <Display>DocumentLibraryForm</Display>
+  <Edit>DocumentLibraryForm</Edit>
+  <New>DocumentLibraryForm</New>
+</FormTemplates>
+</file>
+
+<file path=customXml/item2.xml><?xml version="1.0" encoding="utf-8"?>
+<b:Sources xmlns:b="http://schemas.openxmlformats.org/officeDocument/2006/bibliography" xmlns="http://schemas.openxmlformats.org/officeDocument/2006/bibliography" SelectedStyle="\APASixthEditionOfficeOnline.xsl" StyleName="APA" Version="6"/>
+</file>
+
+<file path=customXml/item3.xml><?xml version="1.0" encoding="utf-8"?>
+<p:properties xmlns:p="http://schemas.microsoft.com/office/2006/metadata/properties" xmlns:xsi="http://www.w3.org/2001/XMLSchema-instance" xmlns:pc="http://schemas.microsoft.com/office/infopath/2007/PartnerControls">
+  <documentManagement/>
+</p:properties>
+</file>
+
+<file path=customXml/item4.xml><?xml version="1.0" encoding="utf-8"?>
 <ct:contentTypeSchema xmlns:ct="http://schemas.microsoft.com/office/2006/metadata/contentType" xmlns:ma="http://schemas.microsoft.com/office/2006/metadata/properties/metaAttributes" ct:_="" ma:_="" ma:contentTypeName="Document" ma:contentTypeID="0x010100D8E5F8D71199BF4B92F5E9C1495046F9" ma:contentTypeVersion="12" ma:contentTypeDescription="Create a new document." ma:contentTypeScope="" ma:versionID="80825323a24c89e61cddc58c1f53256c">
   <xsd:schema xmlns:xsd="http://www.w3.org/2001/XMLSchema" xmlns:xs="http://www.w3.org/2001/XMLSchema" xmlns:p="http://schemas.microsoft.com/office/2006/metadata/properties" xmlns:ns2="40ce4673-74cc-45c9-81aa-9c2016c8ac30" xmlns:ns3="e744d1c7-7711-4dee-a3aa-648ee8750ab9" targetNamespace="http://schemas.microsoft.com/office/2006/metadata/properties" ma:root="true" ma:fieldsID="aec48f0230a69c983b3dab9a0cfafcd8" ns2:_="" ns3:_="">
     <xsd:import namespace="40ce4673-74cc-45c9-81aa-9c2016c8ac30"/>
@@ -30152,26 +30199,32 @@
 </ct:contentTypeSchema>
 </file>
 
-<file path=customXml/item2.xml><?xml version="1.0" encoding="utf-8"?>
-<p:properties xmlns:p="http://schemas.microsoft.com/office/2006/metadata/properties" xmlns:xsi="http://www.w3.org/2001/XMLSchema-instance" xmlns:pc="http://schemas.microsoft.com/office/infopath/2007/PartnerControls">
-  <documentManagement/>
-</p:properties>
+<file path=customXml/itemProps1.xml><?xml version="1.0" encoding="utf-8"?>
+<ds:datastoreItem xmlns:ds="http://schemas.openxmlformats.org/officeDocument/2006/customXml" ds:itemID="{01DA87C2-6376-4FBC-A762-55560EE126B5}">
+  <ds:schemaRefs>
+    <ds:schemaRef ds:uri="http://schemas.microsoft.com/sharepoint/v3/contenttype/forms"/>
+  </ds:schemaRefs>
+</ds:datastoreItem>
 </file>
 
-<file path=customXml/item3.xml><?xml version="1.0" encoding="utf-8"?>
-<b:Sources xmlns:b="http://schemas.openxmlformats.org/officeDocument/2006/bibliography" xmlns="http://schemas.openxmlformats.org/officeDocument/2006/bibliography" SelectedStyle="\APASixthEditionOfficeOnline.xsl" StyleName="APA" Version="6"/>
+<file path=customXml/itemProps2.xml><?xml version="1.0" encoding="utf-8"?>
+<ds:datastoreItem xmlns:ds="http://schemas.openxmlformats.org/officeDocument/2006/customXml" ds:itemID="{383CEC30-3E77-4116-A23E-F4FBC9EBE113}">
+  <ds:schemaRefs>
+    <ds:schemaRef ds:uri="http://schemas.openxmlformats.org/officeDocument/2006/bibliography"/>
+  </ds:schemaRefs>
+</ds:datastoreItem>
 </file>
 
-<file path=customXml/item4.xml><?xml version="1.0" encoding="utf-8"?>
-<?mso-contentType ?>
-<FormTemplates xmlns="http://schemas.microsoft.com/sharepoint/v3/contenttype/forms">
-  <Display>DocumentLibraryForm</Display>
-  <Edit>DocumentLibraryForm</Edit>
-  <New>DocumentLibraryForm</New>
-</FormTemplates>
+<file path=customXml/itemProps3.xml><?xml version="1.0" encoding="utf-8"?>
+<ds:datastoreItem xmlns:ds="http://schemas.openxmlformats.org/officeDocument/2006/customXml" ds:itemID="{93EE7F1D-014D-4AFB-A288-C1A14B647702}">
+  <ds:schemaRefs>
+    <ds:schemaRef ds:uri="http://schemas.microsoft.com/office/2006/metadata/properties"/>
+    <ds:schemaRef ds:uri="http://schemas.microsoft.com/office/infopath/2007/PartnerControls"/>
+  </ds:schemaRefs>
+</ds:datastoreItem>
 </file>
 
-<file path=customXml/itemProps1.xml><?xml version="1.0" encoding="utf-8"?>
+<file path=customXml/itemProps4.xml><?xml version="1.0" encoding="utf-8"?>
 <ds:datastoreItem xmlns:ds="http://schemas.openxmlformats.org/officeDocument/2006/customXml" ds:itemID="{49791B0B-5C9B-483D-8272-AD38BF727A2E}">
   <ds:schemaRefs>
     <ds:schemaRef ds:uri="http://schemas.microsoft.com/office/2006/metadata/contentType"/>
@@ -30188,29 +30241,4 @@
     <ds:schemaRef ds:uri="http://schemas.microsoft.com/internal/obd"/>
   </ds:schemaRefs>
 </ds:datastoreItem>
-</file>
-
-<file path=customXml/itemProps2.xml><?xml version="1.0" encoding="utf-8"?>
-<ds:datastoreItem xmlns:ds="http://schemas.openxmlformats.org/officeDocument/2006/customXml" ds:itemID="{93EE7F1D-014D-4AFB-A288-C1A14B647702}">
-  <ds:schemaRefs>
-    <ds:schemaRef ds:uri="http://schemas.microsoft.com/office/2006/metadata/properties"/>
-    <ds:schemaRef ds:uri="http://schemas.microsoft.com/office/infopath/2007/PartnerControls"/>
-  </ds:schemaRefs>
-</ds:datastoreItem>
-</file>
-
-<file path=customXml/itemProps3.xml><?xml version="1.0" encoding="utf-8"?>
-<ds:datastoreItem xmlns:ds="http://schemas.openxmlformats.org/officeDocument/2006/customXml" ds:itemID="{383CEC30-3E77-4116-A23E-F4FBC9EBE113}">
-  <ds:schemaRefs>
-    <ds:schemaRef ds:uri="http://schemas.openxmlformats.org/officeDocument/2006/bibliography"/>
-  </ds:schemaRefs>
-</ds:datastoreItem>
-</file>
-
-<file path=customXml/itemProps4.xml><?xml version="1.0" encoding="utf-8"?>
-<ds:datastoreItem xmlns:ds="http://schemas.openxmlformats.org/officeDocument/2006/customXml" ds:itemID="{01DA87C2-6376-4FBC-A762-55560EE126B5}">
-  <ds:schemaRefs>
-    <ds:schemaRef ds:uri="http://schemas.microsoft.com/sharepoint/v3/contenttype/forms"/>
-  </ds:schemaRefs>
-</ds:datastoreItem>
 </file>
--- a/tse_to_opendss/examples/Benchmark Systems/Benchmark Systems.docx
+++ b/tse_to_opendss/examples/Benchmark Systems/Benchmark Systems.docx
@@ -24721,181 +24721,177 @@
                 <w:color w:val="000000"/>
                 <w:lang w:val="pt-BR" w:eastAsia="pt-BR"/>
               </w:rPr>
+              <w:t>1.000</w:t>
+            </w:r>
+            <w:r>
+              <w:rPr>
+                <w:rFonts w:eastAsia="Times New Roman" w:cs="Calibri"/>
+                <w:color w:val="000000"/>
+                <w:lang w:val="pt-BR" w:eastAsia="pt-BR"/>
+              </w:rPr>
+              <w:t>7</w:t>
+            </w:r>
+          </w:p>
+        </w:tc>
+        <w:tc>
+          <w:tcPr>
+            <w:tcW w:w="732" w:type="pct"/>
+            <w:tcBorders>
+              <w:top w:val="nil"/>
+              <w:left w:val="nil"/>
+              <w:bottom w:val="single" w:sz="4" w:space="0" w:color="auto"/>
+              <w:right w:val="double" w:sz="4" w:space="0" w:color="auto"/>
+            </w:tcBorders>
+            <w:shd w:val="clear" w:color="auto" w:fill="auto"/>
+            <w:noWrap/>
+            <w:hideMark/>
+          </w:tcPr>
+          <w:p>
+            <w:pPr>
+              <w:spacing w:after="0" w:line="240" w:lineRule="auto"/>
+              <w:jc w:val="center"/>
+              <w:rPr>
+                <w:rFonts w:eastAsia="Times New Roman" w:cs="Calibri"/>
+                <w:color w:val="000000"/>
+                <w:lang w:val="pt-BR" w:eastAsia="pt-BR"/>
+              </w:rPr>
+            </w:pPr>
+            <w:r>
               <w:t>1.0004</w:t>
             </w:r>
           </w:p>
         </w:tc>
         <w:tc>
           <w:tcPr>
+            <w:tcW w:w="424" w:type="pct"/>
+            <w:tcBorders>
+              <w:top w:val="nil"/>
+              <w:left w:val="double" w:sz="4" w:space="0" w:color="auto"/>
+              <w:bottom w:val="single" w:sz="4" w:space="0" w:color="auto"/>
+              <w:right w:val="single" w:sz="4" w:space="0" w:color="auto"/>
+            </w:tcBorders>
+            <w:shd w:val="clear" w:color="auto" w:fill="auto"/>
+            <w:noWrap/>
+            <w:vAlign w:val="center"/>
+            <w:hideMark/>
+          </w:tcPr>
+          <w:p>
+            <w:pPr>
+              <w:spacing w:after="0" w:line="240" w:lineRule="auto"/>
+              <w:jc w:val="center"/>
+              <w:rPr>
+                <w:rFonts w:eastAsia="Times New Roman" w:cs="Calibri"/>
+                <w:b/>
+                <w:bCs/>
+                <w:color w:val="000000"/>
+                <w:lang w:val="pt-BR" w:eastAsia="pt-BR"/>
+              </w:rPr>
+            </w:pPr>
+            <w:r>
+              <w:rPr>
+                <w:rFonts w:eastAsia="Times New Roman" w:cs="Calibri"/>
+                <w:b/>
+                <w:bCs/>
+                <w:color w:val="000000"/>
+                <w:lang w:val="pt-BR" w:eastAsia="pt-BR"/>
+              </w:rPr>
+              <w:t>#8</w:t>
+            </w:r>
+          </w:p>
+        </w:tc>
+        <w:tc>
+          <w:tcPr>
+            <w:tcW w:w="682" w:type="pct"/>
+            <w:tcBorders>
+              <w:top w:val="nil"/>
+              <w:left w:val="nil"/>
+              <w:bottom w:val="single" w:sz="4" w:space="0" w:color="auto"/>
+              <w:right w:val="single" w:sz="4" w:space="0" w:color="auto"/>
+            </w:tcBorders>
+            <w:shd w:val="clear" w:color="auto" w:fill="auto"/>
+            <w:noWrap/>
+            <w:vAlign w:val="center"/>
+            <w:hideMark/>
+          </w:tcPr>
+          <w:p>
+            <w:pPr>
+              <w:spacing w:after="0" w:line="240" w:lineRule="auto"/>
+              <w:jc w:val="center"/>
+              <w:rPr>
+                <w:rFonts w:eastAsia="Times New Roman" w:cs="Calibri"/>
+                <w:color w:val="000000"/>
+                <w:lang w:val="pt-BR" w:eastAsia="pt-BR"/>
+              </w:rPr>
+            </w:pPr>
+            <w:r>
+              <w:rPr>
+                <w:rFonts w:eastAsia="Times New Roman" w:cs="Calibri"/>
+                <w:color w:val="000000"/>
+                <w:lang w:val="pt-BR" w:eastAsia="pt-BR"/>
+              </w:rPr>
+              <w:t>0.9665</w:t>
+            </w:r>
+          </w:p>
+        </w:tc>
+        <w:tc>
+          <w:tcPr>
+            <w:tcW w:w="662" w:type="pct"/>
+            <w:tcBorders>
+              <w:top w:val="nil"/>
+              <w:left w:val="nil"/>
+              <w:bottom w:val="single" w:sz="4" w:space="0" w:color="auto"/>
+              <w:right w:val="single" w:sz="4" w:space="0" w:color="auto"/>
+            </w:tcBorders>
+            <w:shd w:val="clear" w:color="auto" w:fill="auto"/>
+            <w:noWrap/>
+            <w:vAlign w:val="center"/>
+            <w:hideMark/>
+          </w:tcPr>
+          <w:p>
+            <w:pPr>
+              <w:spacing w:after="0" w:line="240" w:lineRule="auto"/>
+              <w:jc w:val="center"/>
+              <w:rPr>
+                <w:rFonts w:eastAsia="Times New Roman" w:cs="Calibri"/>
+                <w:color w:val="000000"/>
+                <w:lang w:val="pt-BR" w:eastAsia="pt-BR"/>
+              </w:rPr>
+            </w:pPr>
+            <w:r>
+              <w:rPr>
+                <w:rFonts w:eastAsia="Times New Roman" w:cs="Calibri"/>
+                <w:color w:val="000000"/>
+                <w:lang w:val="pt-BR" w:eastAsia="pt-BR"/>
+              </w:rPr>
+              <w:t>0.9625</w:t>
+            </w:r>
+          </w:p>
+        </w:tc>
+        <w:tc>
+          <w:tcPr>
             <w:tcW w:w="732" w:type="pct"/>
             <w:tcBorders>
               <w:top w:val="nil"/>
               <w:left w:val="nil"/>
               <w:bottom w:val="single" w:sz="4" w:space="0" w:color="auto"/>
-              <w:right w:val="double" w:sz="4" w:space="0" w:color="auto"/>
-            </w:tcBorders>
-            <w:shd w:val="clear" w:color="auto" w:fill="auto"/>
-            <w:noWrap/>
-            <w:vAlign w:val="center"/>
-            <w:hideMark/>
-          </w:tcPr>
-          <w:p>
-            <w:pPr>
-              <w:spacing w:after="0" w:line="240" w:lineRule="auto"/>
-              <w:jc w:val="center"/>
-              <w:rPr>
-                <w:rFonts w:eastAsia="Times New Roman" w:cs="Calibri"/>
-                <w:color w:val="000000"/>
-                <w:lang w:val="pt-BR" w:eastAsia="pt-BR"/>
-              </w:rPr>
-            </w:pPr>
-            <w:r>
-              <w:rPr>
-                <w:rFonts w:eastAsia="Times New Roman" w:cs="Calibri"/>
-                <w:color w:val="000000"/>
-                <w:lang w:val="pt-BR" w:eastAsia="pt-BR"/>
-              </w:rPr>
-              <w:t>1.0003</w:t>
-            </w:r>
-          </w:p>
-        </w:tc>
-        <w:tc>
-          <w:tcPr>
-            <w:tcW w:w="424" w:type="pct"/>
-            <w:tcBorders>
-              <w:top w:val="nil"/>
-              <w:left w:val="double" w:sz="4" w:space="0" w:color="auto"/>
-              <w:bottom w:val="single" w:sz="4" w:space="0" w:color="auto"/>
-              <w:right w:val="single" w:sz="4" w:space="0" w:color="auto"/>
-            </w:tcBorders>
-            <w:shd w:val="clear" w:color="auto" w:fill="auto"/>
-            <w:noWrap/>
-            <w:vAlign w:val="center"/>
-            <w:hideMark/>
-          </w:tcPr>
-          <w:p>
-            <w:pPr>
-              <w:spacing w:after="0" w:line="240" w:lineRule="auto"/>
-              <w:jc w:val="center"/>
-              <w:rPr>
-                <w:rFonts w:eastAsia="Times New Roman" w:cs="Calibri"/>
-                <w:b/>
-                <w:bCs/>
-                <w:color w:val="000000"/>
-                <w:lang w:val="pt-BR" w:eastAsia="pt-BR"/>
-              </w:rPr>
-            </w:pPr>
-            <w:r>
-              <w:rPr>
-                <w:rFonts w:eastAsia="Times New Roman" w:cs="Calibri"/>
-                <w:b/>
-                <w:bCs/>
-                <w:color w:val="000000"/>
-                <w:lang w:val="pt-BR" w:eastAsia="pt-BR"/>
-              </w:rPr>
-              <w:t>#8</w:t>
-            </w:r>
-          </w:p>
-        </w:tc>
-        <w:tc>
-          <w:tcPr>
-            <w:tcW w:w="682" w:type="pct"/>
-            <w:tcBorders>
-              <w:top w:val="nil"/>
-              <w:left w:val="nil"/>
-              <w:bottom w:val="single" w:sz="4" w:space="0" w:color="auto"/>
-              <w:right w:val="single" w:sz="4" w:space="0" w:color="auto"/>
-            </w:tcBorders>
-            <w:shd w:val="clear" w:color="auto" w:fill="auto"/>
-            <w:noWrap/>
-            <w:vAlign w:val="center"/>
-            <w:hideMark/>
-          </w:tcPr>
-          <w:p>
-            <w:pPr>
-              <w:spacing w:after="0" w:line="240" w:lineRule="auto"/>
-              <w:jc w:val="center"/>
-              <w:rPr>
-                <w:rFonts w:eastAsia="Times New Roman" w:cs="Calibri"/>
-                <w:color w:val="000000"/>
-                <w:lang w:val="pt-BR" w:eastAsia="pt-BR"/>
-              </w:rPr>
-            </w:pPr>
-            <w:r>
-              <w:rPr>
-                <w:rFonts w:eastAsia="Times New Roman" w:cs="Calibri"/>
-                <w:color w:val="000000"/>
-                <w:lang w:val="pt-BR" w:eastAsia="pt-BR"/>
-              </w:rPr>
-              <w:t>0.9665</w:t>
-            </w:r>
-          </w:p>
-        </w:tc>
-        <w:tc>
-          <w:tcPr>
-            <w:tcW w:w="662" w:type="pct"/>
-            <w:tcBorders>
-              <w:top w:val="nil"/>
-              <w:left w:val="nil"/>
-              <w:bottom w:val="single" w:sz="4" w:space="0" w:color="auto"/>
-              <w:right w:val="single" w:sz="4" w:space="0" w:color="auto"/>
-            </w:tcBorders>
-            <w:shd w:val="clear" w:color="auto" w:fill="auto"/>
-            <w:noWrap/>
-            <w:vAlign w:val="center"/>
-            <w:hideMark/>
-          </w:tcPr>
-          <w:p>
-            <w:pPr>
-              <w:spacing w:after="0" w:line="240" w:lineRule="auto"/>
-              <w:jc w:val="center"/>
-              <w:rPr>
-                <w:rFonts w:eastAsia="Times New Roman" w:cs="Calibri"/>
-                <w:color w:val="000000"/>
-                <w:lang w:val="pt-BR" w:eastAsia="pt-BR"/>
-              </w:rPr>
-            </w:pPr>
-            <w:r>
-              <w:rPr>
-                <w:rFonts w:eastAsia="Times New Roman" w:cs="Calibri"/>
-                <w:color w:val="000000"/>
-                <w:lang w:val="pt-BR" w:eastAsia="pt-BR"/>
-              </w:rPr>
-              <w:t>0.9625</w:t>
-            </w:r>
-          </w:p>
-        </w:tc>
-        <w:tc>
-          <w:tcPr>
-            <w:tcW w:w="732" w:type="pct"/>
-            <w:tcBorders>
-              <w:top w:val="nil"/>
-              <w:left w:val="nil"/>
-              <w:bottom w:val="single" w:sz="4" w:space="0" w:color="auto"/>
-              <w:right w:val="single" w:sz="4" w:space="0" w:color="auto"/>
-            </w:tcBorders>
-            <w:shd w:val="clear" w:color="auto" w:fill="auto"/>
-            <w:noWrap/>
-            <w:vAlign w:val="center"/>
-            <w:hideMark/>
-          </w:tcPr>
-          <w:p>
-            <w:pPr>
-              <w:spacing w:after="0" w:line="240" w:lineRule="auto"/>
-              <w:jc w:val="center"/>
-              <w:rPr>
-                <w:rFonts w:eastAsia="Times New Roman" w:cs="Calibri"/>
-                <w:color w:val="000000"/>
-                <w:lang w:val="pt-BR" w:eastAsia="pt-BR"/>
-              </w:rPr>
-            </w:pPr>
-            <w:r>
-              <w:rPr>
-                <w:rFonts w:eastAsia="Times New Roman" w:cs="Calibri"/>
-                <w:color w:val="000000"/>
-                <w:lang w:val="pt-BR" w:eastAsia="pt-BR"/>
-              </w:rPr>
-              <w:t>0.9665</w:t>
+              <w:right w:val="single" w:sz="4" w:space="0" w:color="auto"/>
+            </w:tcBorders>
+            <w:shd w:val="clear" w:color="auto" w:fill="auto"/>
+            <w:noWrap/>
+            <w:hideMark/>
+          </w:tcPr>
+          <w:p>
+            <w:pPr>
+              <w:spacing w:after="0" w:line="240" w:lineRule="auto"/>
+              <w:jc w:val="center"/>
+              <w:rPr>
+                <w:rFonts w:eastAsia="Times New Roman" w:cs="Calibri"/>
+                <w:color w:val="000000"/>
+                <w:lang w:val="pt-BR" w:eastAsia="pt-BR"/>
+              </w:rPr>
+            </w:pPr>
+            <w:r>
+              <w:t>0.9643</w:t>
             </w:r>
           </w:p>
         </w:tc>
@@ -25021,26 +25017,20 @@
             </w:tcBorders>
             <w:shd w:val="clear" w:color="auto" w:fill="auto"/>
             <w:noWrap/>
-            <w:vAlign w:val="center"/>
-            <w:hideMark/>
-          </w:tcPr>
-          <w:p>
-            <w:pPr>
-              <w:spacing w:after="0" w:line="240" w:lineRule="auto"/>
-              <w:jc w:val="center"/>
-              <w:rPr>
-                <w:rFonts w:eastAsia="Times New Roman" w:cs="Calibri"/>
-                <w:color w:val="000000"/>
-                <w:lang w:val="pt-BR" w:eastAsia="pt-BR"/>
-              </w:rPr>
-            </w:pPr>
-            <w:r>
-              <w:rPr>
-                <w:rFonts w:eastAsia="Times New Roman" w:cs="Calibri"/>
-                <w:color w:val="000000"/>
-                <w:lang w:val="pt-BR" w:eastAsia="pt-BR"/>
-              </w:rPr>
-              <w:t>1.0251</w:t>
+            <w:hideMark/>
+          </w:tcPr>
+          <w:p>
+            <w:pPr>
+              <w:spacing w:after="0" w:line="240" w:lineRule="auto"/>
+              <w:jc w:val="center"/>
+              <w:rPr>
+                <w:rFonts w:eastAsia="Times New Roman" w:cs="Calibri"/>
+                <w:color w:val="000000"/>
+                <w:lang w:val="pt-BR" w:eastAsia="pt-BR"/>
+              </w:rPr>
+            </w:pPr>
+            <w:r>
+              <w:t>1.0227</w:t>
             </w:r>
           </w:p>
         </w:tc>
@@ -25161,26 +25151,20 @@
             </w:tcBorders>
             <w:shd w:val="clear" w:color="auto" w:fill="auto"/>
             <w:noWrap/>
-            <w:vAlign w:val="center"/>
-            <w:hideMark/>
-          </w:tcPr>
-          <w:p>
-            <w:pPr>
-              <w:spacing w:after="0" w:line="240" w:lineRule="auto"/>
-              <w:jc w:val="center"/>
-              <w:rPr>
-                <w:rFonts w:eastAsia="Times New Roman" w:cs="Calibri"/>
-                <w:color w:val="000000"/>
-                <w:lang w:val="pt-BR" w:eastAsia="pt-BR"/>
-              </w:rPr>
-            </w:pPr>
-            <w:r>
-              <w:rPr>
-                <w:rFonts w:eastAsia="Times New Roman" w:cs="Calibri"/>
-                <w:color w:val="000000"/>
-                <w:lang w:val="pt-BR" w:eastAsia="pt-BR"/>
-              </w:rPr>
-              <w:t>0.9656</w:t>
+            <w:hideMark/>
+          </w:tcPr>
+          <w:p>
+            <w:pPr>
+              <w:spacing w:after="0" w:line="240" w:lineRule="auto"/>
+              <w:jc w:val="center"/>
+              <w:rPr>
+                <w:rFonts w:eastAsia="Times New Roman" w:cs="Calibri"/>
+                <w:color w:val="000000"/>
+                <w:lang w:val="pt-BR" w:eastAsia="pt-BR"/>
+              </w:rPr>
+            </w:pPr>
+            <w:r>
+              <w:t>0.9634</w:t>
             </w:r>
           </w:p>
         </w:tc>
@@ -25306,25 +25290,19 @@
             </w:tcBorders>
             <w:shd w:val="clear" w:color="auto" w:fill="auto"/>
             <w:noWrap/>
-            <w:vAlign w:val="center"/>
-            <w:hideMark/>
-          </w:tcPr>
-          <w:p>
-            <w:pPr>
-              <w:spacing w:after="0" w:line="240" w:lineRule="auto"/>
-              <w:jc w:val="center"/>
-              <w:rPr>
-                <w:rFonts w:eastAsia="Times New Roman" w:cs="Calibri"/>
-                <w:color w:val="000000"/>
-                <w:lang w:val="pt-BR" w:eastAsia="pt-BR"/>
-              </w:rPr>
-            </w:pPr>
-            <w:r>
-              <w:rPr>
-                <w:rFonts w:eastAsia="Times New Roman" w:cs="Calibri"/>
-                <w:color w:val="000000"/>
-                <w:lang w:val="pt-BR" w:eastAsia="pt-BR"/>
-              </w:rPr>
+            <w:hideMark/>
+          </w:tcPr>
+          <w:p>
+            <w:pPr>
+              <w:spacing w:after="0" w:line="240" w:lineRule="auto"/>
+              <w:jc w:val="center"/>
+              <w:rPr>
+                <w:rFonts w:eastAsia="Times New Roman" w:cs="Calibri"/>
+                <w:color w:val="000000"/>
+                <w:lang w:val="pt-BR" w:eastAsia="pt-BR"/>
+              </w:rPr>
+            </w:pPr>
+            <w:r>
               <w:t>--</w:t>
             </w:r>
           </w:p>
@@ -25446,26 +25424,20 @@
             </w:tcBorders>
             <w:shd w:val="clear" w:color="auto" w:fill="auto"/>
             <w:noWrap/>
-            <w:vAlign w:val="center"/>
-            <w:hideMark/>
-          </w:tcPr>
-          <w:p>
-            <w:pPr>
-              <w:spacing w:after="0" w:line="240" w:lineRule="auto"/>
-              <w:jc w:val="center"/>
-              <w:rPr>
-                <w:rFonts w:eastAsia="Times New Roman" w:cs="Calibri"/>
-                <w:color w:val="000000"/>
-                <w:lang w:val="pt-BR" w:eastAsia="pt-BR"/>
-              </w:rPr>
-            </w:pPr>
-            <w:r>
-              <w:rPr>
-                <w:rFonts w:eastAsia="Times New Roman" w:cs="Calibri"/>
-                <w:color w:val="000000"/>
-                <w:lang w:val="pt-BR" w:eastAsia="pt-BR"/>
-              </w:rPr>
-              <w:t>0.9645</w:t>
+            <w:hideMark/>
+          </w:tcPr>
+          <w:p>
+            <w:pPr>
+              <w:spacing w:after="0" w:line="240" w:lineRule="auto"/>
+              <w:jc w:val="center"/>
+              <w:rPr>
+                <w:rFonts w:eastAsia="Times New Roman" w:cs="Calibri"/>
+                <w:color w:val="000000"/>
+                <w:lang w:val="pt-BR" w:eastAsia="pt-BR"/>
+              </w:rPr>
+            </w:pPr>
+            <w:r>
+              <w:t>0.9623</w:t>
             </w:r>
           </w:p>
         </w:tc>
@@ -25591,26 +25563,20 @@
             </w:tcBorders>
             <w:shd w:val="clear" w:color="auto" w:fill="auto"/>
             <w:noWrap/>
-            <w:vAlign w:val="center"/>
-            <w:hideMark/>
-          </w:tcPr>
-          <w:p>
-            <w:pPr>
-              <w:spacing w:after="0" w:line="240" w:lineRule="auto"/>
-              <w:jc w:val="center"/>
-              <w:rPr>
-                <w:rFonts w:eastAsia="Times New Roman" w:cs="Calibri"/>
-                <w:color w:val="000000"/>
-                <w:lang w:val="pt-BR" w:eastAsia="pt-BR"/>
-              </w:rPr>
-            </w:pPr>
-            <w:r>
-              <w:rPr>
-                <w:rFonts w:eastAsia="Times New Roman" w:cs="Calibri"/>
-                <w:color w:val="000000"/>
-                <w:lang w:val="pt-BR" w:eastAsia="pt-BR"/>
-              </w:rPr>
-              <w:t>0.9714</w:t>
+            <w:hideMark/>
+          </w:tcPr>
+          <w:p>
+            <w:pPr>
+              <w:spacing w:after="0" w:line="240" w:lineRule="auto"/>
+              <w:jc w:val="center"/>
+              <w:rPr>
+                <w:rFonts w:eastAsia="Times New Roman" w:cs="Calibri"/>
+                <w:color w:val="000000"/>
+                <w:lang w:val="pt-BR" w:eastAsia="pt-BR"/>
+              </w:rPr>
+            </w:pPr>
+            <w:r>
+              <w:t>0.9675</w:t>
             </w:r>
           </w:p>
         </w:tc>
@@ -25731,26 +25697,20 @@
             </w:tcBorders>
             <w:shd w:val="clear" w:color="auto" w:fill="auto"/>
             <w:noWrap/>
-            <w:vAlign w:val="center"/>
-            <w:hideMark/>
-          </w:tcPr>
-          <w:p>
-            <w:pPr>
-              <w:spacing w:after="0" w:line="240" w:lineRule="auto"/>
-              <w:jc w:val="center"/>
-              <w:rPr>
-                <w:rFonts w:eastAsia="Times New Roman" w:cs="Calibri"/>
-                <w:color w:val="000000"/>
-                <w:lang w:val="pt-BR" w:eastAsia="pt-BR"/>
-              </w:rPr>
-            </w:pPr>
-            <w:r>
-              <w:rPr>
-                <w:rFonts w:eastAsia="Times New Roman" w:cs="Calibri"/>
-                <w:color w:val="000000"/>
-                <w:lang w:val="pt-BR" w:eastAsia="pt-BR"/>
-              </w:rPr>
-              <w:t>0.9643</w:t>
+            <w:hideMark/>
+          </w:tcPr>
+          <w:p>
+            <w:pPr>
+              <w:spacing w:after="0" w:line="240" w:lineRule="auto"/>
+              <w:jc w:val="center"/>
+              <w:rPr>
+                <w:rFonts w:eastAsia="Times New Roman" w:cs="Calibri"/>
+                <w:color w:val="000000"/>
+                <w:lang w:val="pt-BR" w:eastAsia="pt-BR"/>
+              </w:rPr>
+            </w:pPr>
+            <w:r>
+              <w:t>0.9621</w:t>
             </w:r>
           </w:p>
         </w:tc>
@@ -25876,25 +25836,19 @@
             </w:tcBorders>
             <w:shd w:val="clear" w:color="auto" w:fill="auto"/>
             <w:noWrap/>
-            <w:vAlign w:val="center"/>
-            <w:hideMark/>
-          </w:tcPr>
-          <w:p>
-            <w:pPr>
-              <w:spacing w:after="0" w:line="240" w:lineRule="auto"/>
-              <w:jc w:val="center"/>
-              <w:rPr>
-                <w:rFonts w:eastAsia="Times New Roman" w:cs="Calibri"/>
-                <w:color w:val="000000"/>
-                <w:lang w:val="pt-BR" w:eastAsia="pt-BR"/>
-              </w:rPr>
-            </w:pPr>
-            <w:r>
-              <w:rPr>
-                <w:rFonts w:eastAsia="Times New Roman" w:cs="Calibri"/>
-                <w:color w:val="000000"/>
-                <w:lang w:val="pt-BR" w:eastAsia="pt-BR"/>
-              </w:rPr>
+            <w:hideMark/>
+          </w:tcPr>
+          <w:p>
+            <w:pPr>
+              <w:spacing w:after="0" w:line="240" w:lineRule="auto"/>
+              <w:jc w:val="center"/>
+              <w:rPr>
+                <w:rFonts w:eastAsia="Times New Roman" w:cs="Calibri"/>
+                <w:color w:val="000000"/>
+                <w:lang w:val="pt-BR" w:eastAsia="pt-BR"/>
+              </w:rPr>
+            </w:pPr>
+            <w:r>
               <w:t>0.9697</w:t>
             </w:r>
           </w:p>
@@ -26016,26 +25970,20 @@
             </w:tcBorders>
             <w:shd w:val="clear" w:color="auto" w:fill="auto"/>
             <w:noWrap/>
-            <w:vAlign w:val="center"/>
-            <w:hideMark/>
-          </w:tcPr>
-          <w:p>
-            <w:pPr>
-              <w:spacing w:after="0" w:line="240" w:lineRule="auto"/>
-              <w:jc w:val="center"/>
-              <w:rPr>
-                <w:rFonts w:eastAsia="Times New Roman" w:cs="Calibri"/>
-                <w:color w:val="000000"/>
-                <w:lang w:val="pt-BR" w:eastAsia="pt-BR"/>
-              </w:rPr>
-            </w:pPr>
-            <w:r>
-              <w:rPr>
-                <w:rFonts w:eastAsia="Times New Roman" w:cs="Calibri"/>
-                <w:color w:val="000000"/>
-                <w:lang w:val="pt-BR" w:eastAsia="pt-BR"/>
-              </w:rPr>
-              <w:t>1.0035</w:t>
+            <w:hideMark/>
+          </w:tcPr>
+          <w:p>
+            <w:pPr>
+              <w:spacing w:after="0" w:line="240" w:lineRule="auto"/>
+              <w:jc w:val="center"/>
+              <w:rPr>
+                <w:rFonts w:eastAsia="Times New Roman" w:cs="Calibri"/>
+                <w:color w:val="000000"/>
+                <w:lang w:val="pt-BR" w:eastAsia="pt-BR"/>
+              </w:rPr>
+            </w:pPr>
+            <w:r>
+              <w:t>1.0036</w:t>
             </w:r>
           </w:p>
         </w:tc>
@@ -26161,26 +26109,20 @@
             </w:tcBorders>
             <w:shd w:val="clear" w:color="auto" w:fill="auto"/>
             <w:noWrap/>
-            <w:vAlign w:val="center"/>
-            <w:hideMark/>
-          </w:tcPr>
-          <w:p>
-            <w:pPr>
-              <w:spacing w:after="0" w:line="240" w:lineRule="auto"/>
-              <w:jc w:val="center"/>
-              <w:rPr>
-                <w:rFonts w:eastAsia="Times New Roman" w:cs="Calibri"/>
-                <w:color w:val="000000"/>
-                <w:lang w:val="pt-BR" w:eastAsia="pt-BR"/>
-              </w:rPr>
-            </w:pPr>
-            <w:r>
-              <w:rPr>
-                <w:rFonts w:eastAsia="Times New Roman" w:cs="Calibri"/>
-                <w:color w:val="000000"/>
-                <w:lang w:val="pt-BR" w:eastAsia="pt-BR"/>
-              </w:rPr>
-              <w:t>0.9686</w:t>
+            <w:hideMark/>
+          </w:tcPr>
+          <w:p>
+            <w:pPr>
+              <w:spacing w:after="0" w:line="240" w:lineRule="auto"/>
+              <w:jc w:val="center"/>
+              <w:rPr>
+                <w:rFonts w:eastAsia="Times New Roman" w:cs="Calibri"/>
+                <w:color w:val="000000"/>
+                <w:lang w:val="pt-BR" w:eastAsia="pt-BR"/>
+              </w:rPr>
+            </w:pPr>
+            <w:r>
+              <w:t>0.9664</w:t>
             </w:r>
           </w:p>
         </w:tc>
@@ -26301,25 +26243,19 @@
             </w:tcBorders>
             <w:shd w:val="clear" w:color="auto" w:fill="auto"/>
             <w:noWrap/>
-            <w:vAlign w:val="center"/>
-            <w:hideMark/>
-          </w:tcPr>
-          <w:p>
-            <w:pPr>
-              <w:spacing w:after="0" w:line="240" w:lineRule="auto"/>
-              <w:jc w:val="center"/>
-              <w:rPr>
-                <w:rFonts w:eastAsia="Times New Roman" w:cs="Calibri"/>
-                <w:color w:val="000000"/>
-                <w:lang w:val="pt-BR" w:eastAsia="pt-BR"/>
-              </w:rPr>
-            </w:pPr>
-            <w:r>
-              <w:rPr>
-                <w:rFonts w:eastAsia="Times New Roman" w:cs="Calibri"/>
-                <w:color w:val="000000"/>
-                <w:lang w:val="pt-BR" w:eastAsia="pt-BR"/>
-              </w:rPr>
+            <w:hideMark/>
+          </w:tcPr>
+          <w:p>
+            <w:pPr>
+              <w:spacing w:after="0" w:line="240" w:lineRule="auto"/>
+              <w:jc w:val="center"/>
+              <w:rPr>
+                <w:rFonts w:eastAsia="Times New Roman" w:cs="Calibri"/>
+                <w:color w:val="000000"/>
+                <w:lang w:val="pt-BR" w:eastAsia="pt-BR"/>
+              </w:rPr>
+            </w:pPr>
+            <w:r>
               <w:t>0.9986</w:t>
             </w:r>
           </w:p>
@@ -26446,26 +26382,20 @@
             </w:tcBorders>
             <w:shd w:val="clear" w:color="auto" w:fill="auto"/>
             <w:noWrap/>
-            <w:vAlign w:val="center"/>
-            <w:hideMark/>
-          </w:tcPr>
-          <w:p>
-            <w:pPr>
-              <w:spacing w:after="0" w:line="240" w:lineRule="auto"/>
-              <w:jc w:val="center"/>
-              <w:rPr>
-                <w:rFonts w:eastAsia="Times New Roman" w:cs="Calibri"/>
-                <w:color w:val="000000"/>
-                <w:lang w:val="pt-BR" w:eastAsia="pt-BR"/>
-              </w:rPr>
-            </w:pPr>
-            <w:r>
-              <w:rPr>
-                <w:rFonts w:eastAsia="Times New Roman" w:cs="Calibri"/>
-                <w:color w:val="000000"/>
-                <w:lang w:val="pt-BR" w:eastAsia="pt-BR"/>
-              </w:rPr>
-              <w:t>0.9673</w:t>
+            <w:hideMark/>
+          </w:tcPr>
+          <w:p>
+            <w:pPr>
+              <w:spacing w:after="0" w:line="240" w:lineRule="auto"/>
+              <w:jc w:val="center"/>
+              <w:rPr>
+                <w:rFonts w:eastAsia="Times New Roman" w:cs="Calibri"/>
+                <w:color w:val="000000"/>
+                <w:lang w:val="pt-BR" w:eastAsia="pt-BR"/>
+              </w:rPr>
+            </w:pPr>
+            <w:r>
+              <w:t>0.9651</w:t>
             </w:r>
           </w:p>
         </w:tc>
@@ -26586,25 +26516,19 @@
             </w:tcBorders>
             <w:shd w:val="clear" w:color="auto" w:fill="auto"/>
             <w:noWrap/>
-            <w:vAlign w:val="center"/>
-            <w:hideMark/>
-          </w:tcPr>
-          <w:p>
-            <w:pPr>
-              <w:spacing w:after="0" w:line="240" w:lineRule="auto"/>
-              <w:jc w:val="center"/>
-              <w:rPr>
-                <w:rFonts w:eastAsia="Times New Roman" w:cs="Calibri"/>
-                <w:color w:val="000000"/>
-                <w:lang w:val="pt-BR" w:eastAsia="pt-BR"/>
-              </w:rPr>
-            </w:pPr>
-            <w:r>
-              <w:rPr>
-                <w:rFonts w:eastAsia="Times New Roman" w:cs="Calibri"/>
-                <w:color w:val="000000"/>
-                <w:lang w:val="pt-BR" w:eastAsia="pt-BR"/>
-              </w:rPr>
+            <w:hideMark/>
+          </w:tcPr>
+          <w:p>
+            <w:pPr>
+              <w:spacing w:after="0" w:line="240" w:lineRule="auto"/>
+              <w:jc w:val="center"/>
+              <w:rPr>
+                <w:rFonts w:eastAsia="Times New Roman" w:cs="Calibri"/>
+                <w:color w:val="000000"/>
+                <w:lang w:val="pt-BR" w:eastAsia="pt-BR"/>
+              </w:rPr>
+            </w:pPr>
+            <w:r>
               <w:t>0.9958</w:t>
             </w:r>
           </w:p>
@@ -26731,26 +26655,20 @@
             </w:tcBorders>
             <w:shd w:val="clear" w:color="auto" w:fill="auto"/>
             <w:noWrap/>
-            <w:vAlign w:val="center"/>
-            <w:hideMark/>
-          </w:tcPr>
-          <w:p>
-            <w:pPr>
-              <w:spacing w:after="0" w:line="240" w:lineRule="auto"/>
-              <w:jc w:val="center"/>
-              <w:rPr>
-                <w:rFonts w:eastAsia="Times New Roman" w:cs="Calibri"/>
-                <w:color w:val="000000"/>
-                <w:lang w:val="pt-BR" w:eastAsia="pt-BR"/>
-              </w:rPr>
-            </w:pPr>
-            <w:r>
-              <w:rPr>
-                <w:rFonts w:eastAsia="Times New Roman" w:cs="Calibri"/>
-                <w:color w:val="000000"/>
-                <w:lang w:val="pt-BR" w:eastAsia="pt-BR"/>
-              </w:rPr>
-              <w:t>0.9662</w:t>
+            <w:hideMark/>
+          </w:tcPr>
+          <w:p>
+            <w:pPr>
+              <w:spacing w:after="0" w:line="240" w:lineRule="auto"/>
+              <w:jc w:val="center"/>
+              <w:rPr>
+                <w:rFonts w:eastAsia="Times New Roman" w:cs="Calibri"/>
+                <w:color w:val="000000"/>
+                <w:lang w:val="pt-BR" w:eastAsia="pt-BR"/>
+              </w:rPr>
+            </w:pPr>
+            <w:r>
+              <w:t>0.9640</w:t>
             </w:r>
           </w:p>
         </w:tc>
@@ -27148,89 +27066,99 @@
                 <w:color w:val="000000"/>
                 <w:lang w:val="pt-BR" w:eastAsia="pt-BR"/>
               </w:rPr>
+              <w:t>-0.0</w:t>
+            </w:r>
+            <w:r>
+              <w:rPr>
+                <w:rFonts w:eastAsia="Times New Roman" w:cs="Calibri"/>
+                <w:color w:val="000000"/>
+                <w:lang w:val="pt-BR" w:eastAsia="pt-BR"/>
+              </w:rPr>
+              <w:t>7</w:t>
+            </w:r>
+            <w:r>
+              <w:rPr>
+                <w:rFonts w:eastAsia="Times New Roman" w:cs="Calibri"/>
+                <w:color w:val="000000"/>
+                <w:lang w:val="pt-BR" w:eastAsia="pt-BR"/>
+              </w:rPr>
+              <w:t>%</w:t>
+            </w:r>
+          </w:p>
+        </w:tc>
+        <w:tc>
+          <w:tcPr>
+            <w:tcW w:w="834" w:type="pct"/>
+            <w:tcBorders>
+              <w:top w:val="nil"/>
+              <w:left w:val="nil"/>
+              <w:bottom w:val="single" w:sz="4" w:space="0" w:color="auto"/>
+              <w:right w:val="double" w:sz="4" w:space="0" w:color="auto"/>
+            </w:tcBorders>
+            <w:shd w:val="clear" w:color="auto" w:fill="auto"/>
+            <w:noWrap/>
+            <w:hideMark/>
+          </w:tcPr>
+          <w:p>
+            <w:pPr>
+              <w:spacing w:after="0" w:line="240" w:lineRule="auto"/>
+              <w:jc w:val="center"/>
+              <w:rPr>
+                <w:rFonts w:eastAsia="Times New Roman" w:cs="Calibri"/>
+                <w:color w:val="000000"/>
+                <w:lang w:val="pt-BR" w:eastAsia="pt-BR"/>
+              </w:rPr>
+            </w:pPr>
+            <w:r>
               <w:t>-0.04%</w:t>
             </w:r>
           </w:p>
         </w:tc>
         <w:tc>
           <w:tcPr>
+            <w:tcW w:w="833" w:type="pct"/>
+            <w:tcBorders>
+              <w:top w:val="nil"/>
+              <w:left w:val="double" w:sz="4" w:space="0" w:color="auto"/>
+              <w:bottom w:val="single" w:sz="4" w:space="0" w:color="auto"/>
+              <w:right w:val="single" w:sz="4" w:space="0" w:color="auto"/>
+            </w:tcBorders>
+            <w:shd w:val="clear" w:color="auto" w:fill="auto"/>
+            <w:noWrap/>
+            <w:vAlign w:val="center"/>
+            <w:hideMark/>
+          </w:tcPr>
+          <w:p>
+            <w:pPr>
+              <w:spacing w:after="0" w:line="240" w:lineRule="auto"/>
+              <w:jc w:val="center"/>
+              <w:rPr>
+                <w:rFonts w:eastAsia="Times New Roman" w:cs="Calibri"/>
+                <w:b/>
+                <w:bCs/>
+                <w:color w:val="000000"/>
+                <w:lang w:val="pt-BR" w:eastAsia="pt-BR"/>
+              </w:rPr>
+            </w:pPr>
+            <w:r>
+              <w:rPr>
+                <w:rFonts w:eastAsia="Times New Roman" w:cs="Calibri"/>
+                <w:b/>
+                <w:bCs/>
+                <w:color w:val="000000"/>
+                <w:lang w:val="pt-BR" w:eastAsia="pt-BR"/>
+              </w:rPr>
+              <w:t>#8</w:t>
+            </w:r>
+          </w:p>
+        </w:tc>
+        <w:tc>
+          <w:tcPr>
             <w:tcW w:w="834" w:type="pct"/>
             <w:tcBorders>
               <w:top w:val="nil"/>
               <w:left w:val="nil"/>
               <w:bottom w:val="single" w:sz="4" w:space="0" w:color="auto"/>
-              <w:right w:val="double" w:sz="4" w:space="0" w:color="auto"/>
-            </w:tcBorders>
-            <w:shd w:val="clear" w:color="auto" w:fill="auto"/>
-            <w:noWrap/>
-            <w:vAlign w:val="center"/>
-            <w:hideMark/>
-          </w:tcPr>
-          <w:p>
-            <w:pPr>
-              <w:spacing w:after="0" w:line="240" w:lineRule="auto"/>
-              <w:jc w:val="center"/>
-              <w:rPr>
-                <w:rFonts w:eastAsia="Times New Roman" w:cs="Calibri"/>
-                <w:color w:val="000000"/>
-                <w:lang w:val="pt-BR" w:eastAsia="pt-BR"/>
-              </w:rPr>
-            </w:pPr>
-            <w:r>
-              <w:rPr>
-                <w:rFonts w:eastAsia="Times New Roman" w:cs="Calibri"/>
-                <w:color w:val="000000"/>
-                <w:lang w:val="pt-BR" w:eastAsia="pt-BR"/>
-              </w:rPr>
-              <w:t>-0.03%</w:t>
-            </w:r>
-          </w:p>
-        </w:tc>
-        <w:tc>
-          <w:tcPr>
-            <w:tcW w:w="833" w:type="pct"/>
-            <w:tcBorders>
-              <w:top w:val="nil"/>
-              <w:left w:val="double" w:sz="4" w:space="0" w:color="auto"/>
-              <w:bottom w:val="single" w:sz="4" w:space="0" w:color="auto"/>
-              <w:right w:val="single" w:sz="4" w:space="0" w:color="auto"/>
-            </w:tcBorders>
-            <w:shd w:val="clear" w:color="auto" w:fill="auto"/>
-            <w:noWrap/>
-            <w:vAlign w:val="center"/>
-            <w:hideMark/>
-          </w:tcPr>
-          <w:p>
-            <w:pPr>
-              <w:spacing w:after="0" w:line="240" w:lineRule="auto"/>
-              <w:jc w:val="center"/>
-              <w:rPr>
-                <w:rFonts w:eastAsia="Times New Roman" w:cs="Calibri"/>
-                <w:b/>
-                <w:bCs/>
-                <w:color w:val="000000"/>
-                <w:lang w:val="pt-BR" w:eastAsia="pt-BR"/>
-              </w:rPr>
-            </w:pPr>
-            <w:r>
-              <w:rPr>
-                <w:rFonts w:eastAsia="Times New Roman" w:cs="Calibri"/>
-                <w:b/>
-                <w:bCs/>
-                <w:color w:val="000000"/>
-                <w:lang w:val="pt-BR" w:eastAsia="pt-BR"/>
-              </w:rPr>
-              <w:t>#8</w:t>
-            </w:r>
-          </w:p>
-        </w:tc>
-        <w:tc>
-          <w:tcPr>
-            <w:tcW w:w="834" w:type="pct"/>
-            <w:tcBorders>
-              <w:top w:val="nil"/>
-              <w:left w:val="nil"/>
-              <w:bottom w:val="single" w:sz="4" w:space="0" w:color="auto"/>
               <w:right w:val="single" w:sz="4" w:space="0" w:color="auto"/>
             </w:tcBorders>
             <w:shd w:val="clear" w:color="auto" w:fill="auto"/>
@@ -27269,26 +27197,20 @@
             </w:tcBorders>
             <w:shd w:val="clear" w:color="auto" w:fill="auto"/>
             <w:noWrap/>
-            <w:vAlign w:val="center"/>
-            <w:hideMark/>
-          </w:tcPr>
-          <w:p>
-            <w:pPr>
-              <w:spacing w:after="0" w:line="240" w:lineRule="auto"/>
-              <w:jc w:val="center"/>
-              <w:rPr>
-                <w:rFonts w:eastAsia="Times New Roman" w:cs="Calibri"/>
-                <w:color w:val="000000"/>
-                <w:lang w:val="pt-BR" w:eastAsia="pt-BR"/>
-              </w:rPr>
-            </w:pPr>
-            <w:r>
-              <w:rPr>
-                <w:rFonts w:eastAsia="Times New Roman" w:cs="Calibri"/>
-                <w:color w:val="000000"/>
-                <w:lang w:val="pt-BR" w:eastAsia="pt-BR"/>
-              </w:rPr>
-              <w:t>0.00%</w:t>
+            <w:hideMark/>
+          </w:tcPr>
+          <w:p>
+            <w:pPr>
+              <w:spacing w:after="0" w:line="240" w:lineRule="auto"/>
+              <w:jc w:val="center"/>
+              <w:rPr>
+                <w:rFonts w:eastAsia="Times New Roman" w:cs="Calibri"/>
+                <w:color w:val="000000"/>
+                <w:lang w:val="pt-BR" w:eastAsia="pt-BR"/>
+              </w:rPr>
+            </w:pPr>
+            <w:r>
+              <w:t>0.23%</w:t>
             </w:r>
           </w:p>
         </w:tc>
@@ -27381,26 +27303,20 @@
             </w:tcBorders>
             <w:shd w:val="clear" w:color="auto" w:fill="auto"/>
             <w:noWrap/>
-            <w:vAlign w:val="center"/>
-            <w:hideMark/>
-          </w:tcPr>
-          <w:p>
-            <w:pPr>
-              <w:spacing w:after="0" w:line="240" w:lineRule="auto"/>
-              <w:jc w:val="center"/>
-              <w:rPr>
-                <w:rFonts w:eastAsia="Times New Roman" w:cs="Calibri"/>
-                <w:color w:val="000000"/>
-                <w:lang w:val="pt-BR" w:eastAsia="pt-BR"/>
-              </w:rPr>
-            </w:pPr>
-            <w:r>
-              <w:rPr>
-                <w:rFonts w:eastAsia="Times New Roman" w:cs="Calibri"/>
-                <w:color w:val="000000"/>
-                <w:lang w:val="pt-BR" w:eastAsia="pt-BR"/>
-              </w:rPr>
-              <w:t>0.09%</w:t>
+            <w:hideMark/>
+          </w:tcPr>
+          <w:p>
+            <w:pPr>
+              <w:spacing w:after="0" w:line="240" w:lineRule="auto"/>
+              <w:jc w:val="center"/>
+              <w:rPr>
+                <w:rFonts w:eastAsia="Times New Roman" w:cs="Calibri"/>
+                <w:color w:val="000000"/>
+                <w:lang w:val="pt-BR" w:eastAsia="pt-BR"/>
+              </w:rPr>
+            </w:pPr>
+            <w:r>
+              <w:t>0.32%</w:t>
             </w:r>
           </w:p>
         </w:tc>
@@ -27487,26 +27403,20 @@
             </w:tcBorders>
             <w:shd w:val="clear" w:color="auto" w:fill="auto"/>
             <w:noWrap/>
-            <w:vAlign w:val="center"/>
-            <w:hideMark/>
-          </w:tcPr>
-          <w:p>
-            <w:pPr>
-              <w:spacing w:after="0" w:line="240" w:lineRule="auto"/>
-              <w:jc w:val="center"/>
-              <w:rPr>
-                <w:rFonts w:eastAsia="Times New Roman" w:cs="Calibri"/>
-                <w:color w:val="000000"/>
-                <w:lang w:val="pt-BR" w:eastAsia="pt-BR"/>
-              </w:rPr>
-            </w:pPr>
-            <w:r>
-              <w:rPr>
-                <w:rFonts w:eastAsia="Times New Roman" w:cs="Calibri"/>
-                <w:color w:val="000000"/>
-                <w:lang w:val="pt-BR" w:eastAsia="pt-BR"/>
-              </w:rPr>
-              <w:t>-0.01%</w:t>
+            <w:hideMark/>
+          </w:tcPr>
+          <w:p>
+            <w:pPr>
+              <w:spacing w:after="0" w:line="240" w:lineRule="auto"/>
+              <w:jc w:val="center"/>
+              <w:rPr>
+                <w:rFonts w:eastAsia="Times New Roman" w:cs="Calibri"/>
+                <w:color w:val="000000"/>
+                <w:lang w:val="pt-BR" w:eastAsia="pt-BR"/>
+              </w:rPr>
+            </w:pPr>
+            <w:r>
+              <w:t>0.22%</w:t>
             </w:r>
           </w:p>
         </w:tc>
@@ -27599,25 +27509,19 @@
             </w:tcBorders>
             <w:shd w:val="clear" w:color="auto" w:fill="auto"/>
             <w:noWrap/>
-            <w:vAlign w:val="center"/>
-            <w:hideMark/>
-          </w:tcPr>
-          <w:p>
-            <w:pPr>
-              <w:spacing w:after="0" w:line="240" w:lineRule="auto"/>
-              <w:jc w:val="center"/>
-              <w:rPr>
-                <w:rFonts w:eastAsia="Times New Roman" w:cs="Calibri"/>
-                <w:color w:val="000000"/>
-                <w:lang w:val="pt-BR" w:eastAsia="pt-BR"/>
-              </w:rPr>
-            </w:pPr>
-            <w:r>
-              <w:rPr>
-                <w:rFonts w:eastAsia="Times New Roman" w:cs="Calibri"/>
-                <w:color w:val="000000"/>
-                <w:lang w:val="pt-BR" w:eastAsia="pt-BR"/>
-              </w:rPr>
+            <w:hideMark/>
+          </w:tcPr>
+          <w:p>
+            <w:pPr>
+              <w:spacing w:after="0" w:line="240" w:lineRule="auto"/>
+              <w:jc w:val="center"/>
+              <w:rPr>
+                <w:rFonts w:eastAsia="Times New Roman" w:cs="Calibri"/>
+                <w:color w:val="000000"/>
+                <w:lang w:val="pt-BR" w:eastAsia="pt-BR"/>
+              </w:rPr>
+            </w:pPr>
+            <w:r>
               <w:t>--</w:t>
             </w:r>
           </w:p>
@@ -27705,26 +27609,20 @@
             </w:tcBorders>
             <w:shd w:val="clear" w:color="auto" w:fill="auto"/>
             <w:noWrap/>
-            <w:vAlign w:val="center"/>
-            <w:hideMark/>
-          </w:tcPr>
-          <w:p>
-            <w:pPr>
-              <w:spacing w:after="0" w:line="240" w:lineRule="auto"/>
-              <w:jc w:val="center"/>
-              <w:rPr>
-                <w:rFonts w:eastAsia="Times New Roman" w:cs="Calibri"/>
-                <w:color w:val="000000"/>
-                <w:lang w:val="pt-BR" w:eastAsia="pt-BR"/>
-              </w:rPr>
-            </w:pPr>
-            <w:r>
-              <w:rPr>
-                <w:rFonts w:eastAsia="Times New Roman" w:cs="Calibri"/>
-                <w:color w:val="000000"/>
-                <w:lang w:val="pt-BR" w:eastAsia="pt-BR"/>
-              </w:rPr>
-              <w:t>0.00%</w:t>
+            <w:hideMark/>
+          </w:tcPr>
+          <w:p>
+            <w:pPr>
+              <w:spacing w:after="0" w:line="240" w:lineRule="auto"/>
+              <w:jc w:val="center"/>
+              <w:rPr>
+                <w:rFonts w:eastAsia="Times New Roman" w:cs="Calibri"/>
+                <w:color w:val="000000"/>
+                <w:lang w:val="pt-BR" w:eastAsia="pt-BR"/>
+              </w:rPr>
+            </w:pPr>
+            <w:r>
+              <w:t>0.23%</w:t>
             </w:r>
           </w:p>
         </w:tc>
@@ -27817,26 +27715,20 @@
             </w:tcBorders>
             <w:shd w:val="clear" w:color="auto" w:fill="auto"/>
             <w:noWrap/>
-            <w:vAlign w:val="center"/>
-            <w:hideMark/>
-          </w:tcPr>
-          <w:p>
-            <w:pPr>
-              <w:spacing w:after="0" w:line="240" w:lineRule="auto"/>
-              <w:jc w:val="center"/>
-              <w:rPr>
-                <w:rFonts w:eastAsia="Times New Roman" w:cs="Calibri"/>
-                <w:color w:val="000000"/>
-                <w:lang w:val="pt-BR" w:eastAsia="pt-BR"/>
-              </w:rPr>
-            </w:pPr>
-            <w:r>
-              <w:rPr>
-                <w:rFonts w:eastAsia="Times New Roman" w:cs="Calibri"/>
-                <w:color w:val="000000"/>
-                <w:lang w:val="pt-BR" w:eastAsia="pt-BR"/>
-              </w:rPr>
-              <w:t>0.01%</w:t>
+            <w:hideMark/>
+          </w:tcPr>
+          <w:p>
+            <w:pPr>
+              <w:spacing w:after="0" w:line="240" w:lineRule="auto"/>
+              <w:jc w:val="center"/>
+              <w:rPr>
+                <w:rFonts w:eastAsia="Times New Roman" w:cs="Calibri"/>
+                <w:color w:val="000000"/>
+                <w:lang w:val="pt-BR" w:eastAsia="pt-BR"/>
+              </w:rPr>
+            </w:pPr>
+            <w:r>
+              <w:t>0.41%</w:t>
             </w:r>
           </w:p>
         </w:tc>
@@ -27923,26 +27815,20 @@
             </w:tcBorders>
             <w:shd w:val="clear" w:color="auto" w:fill="auto"/>
             <w:noWrap/>
-            <w:vAlign w:val="center"/>
-            <w:hideMark/>
-          </w:tcPr>
-          <w:p>
-            <w:pPr>
-              <w:spacing w:after="0" w:line="240" w:lineRule="auto"/>
-              <w:jc w:val="center"/>
-              <w:rPr>
-                <w:rFonts w:eastAsia="Times New Roman" w:cs="Calibri"/>
-                <w:color w:val="000000"/>
-                <w:lang w:val="pt-BR" w:eastAsia="pt-BR"/>
-              </w:rPr>
-            </w:pPr>
-            <w:r>
-              <w:rPr>
-                <w:rFonts w:eastAsia="Times New Roman" w:cs="Calibri"/>
-                <w:color w:val="000000"/>
-                <w:lang w:val="pt-BR" w:eastAsia="pt-BR"/>
-              </w:rPr>
-              <w:t>0.02%</w:t>
+            <w:hideMark/>
+          </w:tcPr>
+          <w:p>
+            <w:pPr>
+              <w:spacing w:after="0" w:line="240" w:lineRule="auto"/>
+              <w:jc w:val="center"/>
+              <w:rPr>
+                <w:rFonts w:eastAsia="Times New Roman" w:cs="Calibri"/>
+                <w:color w:val="000000"/>
+                <w:lang w:val="pt-BR" w:eastAsia="pt-BR"/>
+              </w:rPr>
+            </w:pPr>
+            <w:r>
+              <w:t>0.25%</w:t>
             </w:r>
           </w:p>
         </w:tc>
@@ -28035,25 +27921,19 @@
             </w:tcBorders>
             <w:shd w:val="clear" w:color="auto" w:fill="auto"/>
             <w:noWrap/>
-            <w:vAlign w:val="center"/>
-            <w:hideMark/>
-          </w:tcPr>
-          <w:p>
-            <w:pPr>
-              <w:spacing w:after="0" w:line="240" w:lineRule="auto"/>
-              <w:jc w:val="center"/>
-              <w:rPr>
-                <w:rFonts w:eastAsia="Times New Roman" w:cs="Calibri"/>
-                <w:color w:val="000000"/>
-                <w:lang w:val="pt-BR" w:eastAsia="pt-BR"/>
-              </w:rPr>
-            </w:pPr>
-            <w:r>
-              <w:rPr>
-                <w:rFonts w:eastAsia="Times New Roman" w:cs="Calibri"/>
-                <w:color w:val="000000"/>
-                <w:lang w:val="pt-BR" w:eastAsia="pt-BR"/>
-              </w:rPr>
+            <w:hideMark/>
+          </w:tcPr>
+          <w:p>
+            <w:pPr>
+              <w:spacing w:after="0" w:line="240" w:lineRule="auto"/>
+              <w:jc w:val="center"/>
+              <w:rPr>
+                <w:rFonts w:eastAsia="Times New Roman" w:cs="Calibri"/>
+                <w:color w:val="000000"/>
+                <w:lang w:val="pt-BR" w:eastAsia="pt-BR"/>
+              </w:rPr>
+            </w:pPr>
+            <w:r>
               <w:t>0.03%</w:t>
             </w:r>
           </w:p>
@@ -28141,26 +28021,20 @@
             </w:tcBorders>
             <w:shd w:val="clear" w:color="auto" w:fill="auto"/>
             <w:noWrap/>
-            <w:vAlign w:val="center"/>
-            <w:hideMark/>
-          </w:tcPr>
-          <w:p>
-            <w:pPr>
-              <w:spacing w:after="0" w:line="240" w:lineRule="auto"/>
-              <w:jc w:val="center"/>
-              <w:rPr>
-                <w:rFonts w:eastAsia="Times New Roman" w:cs="Calibri"/>
-                <w:color w:val="000000"/>
-                <w:lang w:val="pt-BR" w:eastAsia="pt-BR"/>
-              </w:rPr>
-            </w:pPr>
-            <w:r>
-              <w:rPr>
-                <w:rFonts w:eastAsia="Times New Roman" w:cs="Calibri"/>
-                <w:color w:val="000000"/>
-                <w:lang w:val="pt-BR" w:eastAsia="pt-BR"/>
-              </w:rPr>
-              <w:t>-0.15%</w:t>
+            <w:hideMark/>
+          </w:tcPr>
+          <w:p>
+            <w:pPr>
+              <w:spacing w:after="0" w:line="240" w:lineRule="auto"/>
+              <w:jc w:val="center"/>
+              <w:rPr>
+                <w:rFonts w:eastAsia="Times New Roman" w:cs="Calibri"/>
+                <w:color w:val="000000"/>
+                <w:lang w:val="pt-BR" w:eastAsia="pt-BR"/>
+              </w:rPr>
+            </w:pPr>
+            <w:r>
+              <w:t>-0.16%</w:t>
             </w:r>
           </w:p>
         </w:tc>
@@ -28253,26 +28127,20 @@
             </w:tcBorders>
             <w:shd w:val="clear" w:color="auto" w:fill="auto"/>
             <w:noWrap/>
-            <w:vAlign w:val="center"/>
-            <w:hideMark/>
-          </w:tcPr>
-          <w:p>
-            <w:pPr>
-              <w:spacing w:after="0" w:line="240" w:lineRule="auto"/>
-              <w:jc w:val="center"/>
-              <w:rPr>
-                <w:rFonts w:eastAsia="Times New Roman" w:cs="Calibri"/>
-                <w:color w:val="000000"/>
-                <w:lang w:val="pt-BR" w:eastAsia="pt-BR"/>
-              </w:rPr>
-            </w:pPr>
-            <w:r>
-              <w:rPr>
-                <w:rFonts w:eastAsia="Times New Roman" w:cs="Calibri"/>
-                <w:color w:val="000000"/>
-                <w:lang w:val="pt-BR" w:eastAsia="pt-BR"/>
-              </w:rPr>
-              <w:t>0.04%</w:t>
+            <w:hideMark/>
+          </w:tcPr>
+          <w:p>
+            <w:pPr>
+              <w:spacing w:after="0" w:line="240" w:lineRule="auto"/>
+              <w:jc w:val="center"/>
+              <w:rPr>
+                <w:rFonts w:eastAsia="Times New Roman" w:cs="Calibri"/>
+                <w:color w:val="000000"/>
+                <w:lang w:val="pt-BR" w:eastAsia="pt-BR"/>
+              </w:rPr>
+            </w:pPr>
+            <w:r>
+              <w:t>0.27%</w:t>
             </w:r>
           </w:p>
         </w:tc>
@@ -28359,25 +28227,19 @@
             </w:tcBorders>
             <w:shd w:val="clear" w:color="auto" w:fill="auto"/>
             <w:noWrap/>
-            <w:vAlign w:val="center"/>
-            <w:hideMark/>
-          </w:tcPr>
-          <w:p>
-            <w:pPr>
-              <w:spacing w:after="0" w:line="240" w:lineRule="auto"/>
-              <w:jc w:val="center"/>
-              <w:rPr>
-                <w:rFonts w:eastAsia="Times New Roman" w:cs="Calibri"/>
-                <w:color w:val="000000"/>
-                <w:lang w:val="pt-BR" w:eastAsia="pt-BR"/>
-              </w:rPr>
-            </w:pPr>
-            <w:r>
-              <w:rPr>
-                <w:rFonts w:eastAsia="Times New Roman" w:cs="Calibri"/>
-                <w:color w:val="000000"/>
-                <w:lang w:val="pt-BR" w:eastAsia="pt-BR"/>
-              </w:rPr>
+            <w:hideMark/>
+          </w:tcPr>
+          <w:p>
+            <w:pPr>
+              <w:spacing w:after="0" w:line="240" w:lineRule="auto"/>
+              <w:jc w:val="center"/>
+              <w:rPr>
+                <w:rFonts w:eastAsia="Times New Roman" w:cs="Calibri"/>
+                <w:color w:val="000000"/>
+                <w:lang w:val="pt-BR" w:eastAsia="pt-BR"/>
+              </w:rPr>
+            </w:pPr>
+            <w:r>
               <w:t>-0.16%</w:t>
             </w:r>
           </w:p>
@@ -28471,26 +28333,20 @@
             </w:tcBorders>
             <w:shd w:val="clear" w:color="auto" w:fill="auto"/>
             <w:noWrap/>
-            <w:vAlign w:val="center"/>
-            <w:hideMark/>
-          </w:tcPr>
-          <w:p>
-            <w:pPr>
-              <w:spacing w:after="0" w:line="240" w:lineRule="auto"/>
-              <w:jc w:val="center"/>
-              <w:rPr>
-                <w:rFonts w:eastAsia="Times New Roman" w:cs="Calibri"/>
-                <w:color w:val="000000"/>
-                <w:lang w:val="pt-BR" w:eastAsia="pt-BR"/>
-              </w:rPr>
-            </w:pPr>
-            <w:r>
-              <w:rPr>
-                <w:rFonts w:eastAsia="Times New Roman" w:cs="Calibri"/>
-                <w:color w:val="000000"/>
-                <w:lang w:val="pt-BR" w:eastAsia="pt-BR"/>
-              </w:rPr>
-              <w:t>0.02%</w:t>
+            <w:hideMark/>
+          </w:tcPr>
+          <w:p>
+            <w:pPr>
+              <w:spacing w:after="0" w:line="240" w:lineRule="auto"/>
+              <w:jc w:val="center"/>
+              <w:rPr>
+                <w:rFonts w:eastAsia="Times New Roman" w:cs="Calibri"/>
+                <w:color w:val="000000"/>
+                <w:lang w:val="pt-BR" w:eastAsia="pt-BR"/>
+              </w:rPr>
+            </w:pPr>
+            <w:r>
+              <w:t>0.25%</w:t>
             </w:r>
           </w:p>
         </w:tc>
@@ -28577,25 +28433,19 @@
             </w:tcBorders>
             <w:shd w:val="clear" w:color="auto" w:fill="auto"/>
             <w:noWrap/>
-            <w:vAlign w:val="center"/>
-            <w:hideMark/>
-          </w:tcPr>
-          <w:p>
-            <w:pPr>
-              <w:spacing w:after="0" w:line="240" w:lineRule="auto"/>
-              <w:jc w:val="center"/>
-              <w:rPr>
-                <w:rFonts w:eastAsia="Times New Roman" w:cs="Calibri"/>
-                <w:color w:val="000000"/>
-                <w:lang w:val="pt-BR" w:eastAsia="pt-BR"/>
-              </w:rPr>
-            </w:pPr>
-            <w:r>
-              <w:rPr>
-                <w:rFonts w:eastAsia="Times New Roman" w:cs="Calibri"/>
-                <w:color w:val="000000"/>
-                <w:lang w:val="pt-BR" w:eastAsia="pt-BR"/>
-              </w:rPr>
+            <w:hideMark/>
+          </w:tcPr>
+          <w:p>
+            <w:pPr>
+              <w:spacing w:after="0" w:line="240" w:lineRule="auto"/>
+              <w:jc w:val="center"/>
+              <w:rPr>
+                <w:rFonts w:eastAsia="Times New Roman" w:cs="Calibri"/>
+                <w:color w:val="000000"/>
+                <w:lang w:val="pt-BR" w:eastAsia="pt-BR"/>
+              </w:rPr>
+            </w:pPr>
+            <w:r>
               <w:t>-0.18%</w:t>
             </w:r>
           </w:p>
@@ -28689,26 +28539,20 @@
             </w:tcBorders>
             <w:shd w:val="clear" w:color="auto" w:fill="auto"/>
             <w:noWrap/>
-            <w:vAlign w:val="center"/>
-            <w:hideMark/>
-          </w:tcPr>
-          <w:p>
-            <w:pPr>
-              <w:spacing w:after="0" w:line="240" w:lineRule="auto"/>
-              <w:jc w:val="center"/>
-              <w:rPr>
-                <w:rFonts w:eastAsia="Times New Roman" w:cs="Calibri"/>
-                <w:color w:val="000000"/>
-                <w:lang w:val="pt-BR" w:eastAsia="pt-BR"/>
-              </w:rPr>
-            </w:pPr>
-            <w:r>
-              <w:rPr>
-                <w:rFonts w:eastAsia="Times New Roman" w:cs="Calibri"/>
-                <w:color w:val="000000"/>
-                <w:lang w:val="pt-BR" w:eastAsia="pt-BR"/>
-              </w:rPr>
-              <w:t>0.03%</w:t>
+            <w:hideMark/>
+          </w:tcPr>
+          <w:p>
+            <w:pPr>
+              <w:spacing w:after="0" w:line="240" w:lineRule="auto"/>
+              <w:jc w:val="center"/>
+              <w:rPr>
+                <w:rFonts w:eastAsia="Times New Roman" w:cs="Calibri"/>
+                <w:color w:val="000000"/>
+                <w:lang w:val="pt-BR" w:eastAsia="pt-BR"/>
+              </w:rPr>
+            </w:pPr>
+            <w:r>
+              <w:t>0.26%</w:t>
             </w:r>
           </w:p>
         </w:tc>
@@ -29261,21 +29105,20 @@
             <w:tcW w:w="1134" w:type="dxa"/>
             <w:shd w:val="clear" w:color="auto" w:fill="auto"/>
             <w:noWrap/>
-            <w:vAlign w:val="center"/>
-            <w:hideMark/>
-          </w:tcPr>
-          <w:p>
-            <w:pPr>
-              <w:spacing w:after="0" w:line="240" w:lineRule="auto"/>
-              <w:jc w:val="center"/>
-              <w:rPr>
-                <w:rFonts w:eastAsia="Times New Roman" w:cs="Calibri"/>
-                <w:color w:val="000000"/>
-                <w:lang w:val="pt-BR" w:eastAsia="pt-BR"/>
-              </w:rPr>
-            </w:pPr>
-            <w:r>
-              <w:t>46.8195</w:t>
+            <w:hideMark/>
+          </w:tcPr>
+          <w:p>
+            <w:pPr>
+              <w:spacing w:after="0" w:line="240" w:lineRule="auto"/>
+              <w:jc w:val="center"/>
+              <w:rPr>
+                <w:rFonts w:eastAsia="Times New Roman" w:cs="Calibri"/>
+                <w:color w:val="000000"/>
+                <w:lang w:val="pt-BR" w:eastAsia="pt-BR"/>
+              </w:rPr>
+            </w:pPr>
+            <w:r>
+              <w:t>46.5141</w:t>
             </w:r>
           </w:p>
         </w:tc>
@@ -29284,21 +29127,20 @@
             <w:tcW w:w="993" w:type="dxa"/>
             <w:shd w:val="clear" w:color="auto" w:fill="auto"/>
             <w:noWrap/>
-            <w:vAlign w:val="center"/>
-            <w:hideMark/>
-          </w:tcPr>
-          <w:p>
-            <w:pPr>
-              <w:spacing w:after="0" w:line="240" w:lineRule="auto"/>
-              <w:jc w:val="center"/>
-              <w:rPr>
-                <w:rFonts w:eastAsia="Times New Roman" w:cs="Calibri"/>
-                <w:color w:val="000000"/>
-                <w:lang w:val="pt-BR" w:eastAsia="pt-BR"/>
-              </w:rPr>
-            </w:pPr>
-            <w:r>
-              <w:t>-1.99%</w:t>
+            <w:hideMark/>
+          </w:tcPr>
+          <w:p>
+            <w:pPr>
+              <w:spacing w:after="0" w:line="240" w:lineRule="auto"/>
+              <w:jc w:val="center"/>
+              <w:rPr>
+                <w:rFonts w:eastAsia="Times New Roman" w:cs="Calibri"/>
+                <w:color w:val="000000"/>
+                <w:lang w:val="pt-BR" w:eastAsia="pt-BR"/>
+              </w:rPr>
+            </w:pPr>
+            <w:r>
+              <w:t>-1.32%</w:t>
             </w:r>
           </w:p>
         </w:tc>
@@ -29451,21 +29293,20 @@
             <w:tcW w:w="1134" w:type="dxa"/>
             <w:shd w:val="clear" w:color="auto" w:fill="auto"/>
             <w:noWrap/>
-            <w:vAlign w:val="center"/>
-            <w:hideMark/>
-          </w:tcPr>
-          <w:p>
-            <w:pPr>
-              <w:spacing w:after="0" w:line="240" w:lineRule="auto"/>
-              <w:jc w:val="center"/>
-              <w:rPr>
-                <w:rFonts w:eastAsia="Times New Roman" w:cs="Calibri"/>
-                <w:color w:val="000000"/>
-                <w:lang w:val="pt-BR" w:eastAsia="pt-BR"/>
-              </w:rPr>
-            </w:pPr>
-            <w:r>
-              <w:t>15.2924</w:t>
+            <w:hideMark/>
+          </w:tcPr>
+          <w:p>
+            <w:pPr>
+              <w:spacing w:after="0" w:line="240" w:lineRule="auto"/>
+              <w:jc w:val="center"/>
+              <w:rPr>
+                <w:rFonts w:eastAsia="Times New Roman" w:cs="Calibri"/>
+                <w:color w:val="000000"/>
+                <w:lang w:val="pt-BR" w:eastAsia="pt-BR"/>
+              </w:rPr>
+            </w:pPr>
+            <w:r>
+              <w:t>15.7301</w:t>
             </w:r>
           </w:p>
         </w:tc>
@@ -29474,21 +29315,20 @@
             <w:tcW w:w="993" w:type="dxa"/>
             <w:shd w:val="clear" w:color="auto" w:fill="auto"/>
             <w:noWrap/>
-            <w:vAlign w:val="center"/>
-            <w:hideMark/>
-          </w:tcPr>
-          <w:p>
-            <w:pPr>
-              <w:spacing w:after="0" w:line="240" w:lineRule="auto"/>
-              <w:jc w:val="center"/>
-              <w:rPr>
-                <w:rFonts w:eastAsia="Times New Roman" w:cs="Calibri"/>
-                <w:color w:val="000000"/>
-                <w:lang w:val="pt-BR" w:eastAsia="pt-BR"/>
-              </w:rPr>
-            </w:pPr>
-            <w:r>
-              <w:t>7.37%</w:t>
+            <w:hideMark/>
+          </w:tcPr>
+          <w:p>
+            <w:pPr>
+              <w:spacing w:after="0" w:line="240" w:lineRule="auto"/>
+              <w:jc w:val="center"/>
+              <w:rPr>
+                <w:rFonts w:eastAsia="Times New Roman" w:cs="Calibri"/>
+                <w:color w:val="000000"/>
+                <w:lang w:val="pt-BR" w:eastAsia="pt-BR"/>
+              </w:rPr>
+            </w:pPr>
+            <w:r>
+              <w:t>4.72%</w:t>
             </w:r>
           </w:p>
         </w:tc>
@@ -29619,21 +29459,20 @@
             <w:tcW w:w="1134" w:type="dxa"/>
             <w:shd w:val="clear" w:color="auto" w:fill="auto"/>
             <w:noWrap/>
-            <w:vAlign w:val="center"/>
-            <w:hideMark/>
-          </w:tcPr>
-          <w:p>
-            <w:pPr>
-              <w:spacing w:after="0" w:line="240" w:lineRule="auto"/>
-              <w:jc w:val="center"/>
-              <w:rPr>
-                <w:rFonts w:eastAsia="Times New Roman" w:cs="Calibri"/>
-                <w:color w:val="000000"/>
-                <w:lang w:val="pt-BR" w:eastAsia="pt-BR"/>
-              </w:rPr>
-            </w:pPr>
-            <w:r>
-              <w:t>49.2536</w:t>
+            <w:hideMark/>
+          </w:tcPr>
+          <w:p>
+            <w:pPr>
+              <w:spacing w:after="0" w:line="240" w:lineRule="auto"/>
+              <w:jc w:val="center"/>
+              <w:rPr>
+                <w:rFonts w:eastAsia="Times New Roman" w:cs="Calibri"/>
+                <w:color w:val="000000"/>
+                <w:lang w:val="pt-BR" w:eastAsia="pt-BR"/>
+              </w:rPr>
+            </w:pPr>
+            <w:r>
+              <w:t>49.1018</w:t>
             </w:r>
           </w:p>
         </w:tc>
@@ -29642,21 +29481,20 @@
             <w:tcW w:w="993" w:type="dxa"/>
             <w:shd w:val="clear" w:color="auto" w:fill="auto"/>
             <w:noWrap/>
-            <w:vAlign w:val="center"/>
-            <w:hideMark/>
-          </w:tcPr>
-          <w:p>
-            <w:pPr>
-              <w:spacing w:after="0" w:line="240" w:lineRule="auto"/>
-              <w:jc w:val="center"/>
-              <w:rPr>
-                <w:rFonts w:eastAsia="Times New Roman" w:cs="Calibri"/>
-                <w:color w:val="000000"/>
-                <w:lang w:val="pt-BR" w:eastAsia="pt-BR"/>
-              </w:rPr>
-            </w:pPr>
-            <w:r>
-              <w:t>-0.96%</w:t>
+            <w:hideMark/>
+          </w:tcPr>
+          <w:p>
+            <w:pPr>
+              <w:spacing w:after="0" w:line="240" w:lineRule="auto"/>
+              <w:jc w:val="center"/>
+              <w:rPr>
+                <w:rFonts w:eastAsia="Times New Roman" w:cs="Calibri"/>
+                <w:color w:val="000000"/>
+                <w:lang w:val="pt-BR" w:eastAsia="pt-BR"/>
+              </w:rPr>
+            </w:pPr>
+            <w:r>
+              <w:t>-0.65%</w:t>
             </w:r>
           </w:p>
         </w:tc>
@@ -29787,21 +29625,20 @@
             <w:tcW w:w="1134" w:type="dxa"/>
             <w:shd w:val="clear" w:color="auto" w:fill="auto"/>
             <w:noWrap/>
-            <w:vAlign w:val="center"/>
-            <w:hideMark/>
-          </w:tcPr>
-          <w:p>
-            <w:pPr>
-              <w:spacing w:after="0" w:line="240" w:lineRule="auto"/>
-              <w:jc w:val="center"/>
-              <w:rPr>
-                <w:rFonts w:eastAsia="Times New Roman" w:cs="Calibri"/>
-                <w:color w:val="000000"/>
-                <w:lang w:val="pt-BR" w:eastAsia="pt-BR"/>
-              </w:rPr>
-            </w:pPr>
-            <w:r>
-              <w:t>0.9506</w:t>
+            <w:hideMark/>
+          </w:tcPr>
+          <w:p>
+            <w:pPr>
+              <w:spacing w:after="0" w:line="240" w:lineRule="auto"/>
+              <w:jc w:val="center"/>
+              <w:rPr>
+                <w:rFonts w:eastAsia="Times New Roman" w:cs="Calibri"/>
+                <w:color w:val="000000"/>
+                <w:lang w:val="pt-BR" w:eastAsia="pt-BR"/>
+              </w:rPr>
+            </w:pPr>
+            <w:r>
+              <w:t>0.9473</w:t>
             </w:r>
           </w:p>
         </w:tc>
@@ -29810,21 +29647,20 @@
             <w:tcW w:w="993" w:type="dxa"/>
             <w:shd w:val="clear" w:color="auto" w:fill="auto"/>
             <w:noWrap/>
-            <w:vAlign w:val="center"/>
-            <w:hideMark/>
-          </w:tcPr>
-          <w:p>
-            <w:pPr>
-              <w:spacing w:after="0" w:line="240" w:lineRule="auto"/>
-              <w:jc w:val="center"/>
-              <w:rPr>
-                <w:rFonts w:eastAsia="Times New Roman" w:cs="Calibri"/>
-                <w:color w:val="000000"/>
-                <w:lang w:val="pt-BR" w:eastAsia="pt-BR"/>
-              </w:rPr>
-            </w:pPr>
-            <w:r>
-              <w:t>-1.02%</w:t>
+            <w:hideMark/>
+          </w:tcPr>
+          <w:p>
+            <w:pPr>
+              <w:spacing w:after="0" w:line="240" w:lineRule="auto"/>
+              <w:jc w:val="center"/>
+              <w:rPr>
+                <w:rFonts w:eastAsia="Times New Roman" w:cs="Calibri"/>
+                <w:color w:val="000000"/>
+                <w:lang w:val="pt-BR" w:eastAsia="pt-BR"/>
+              </w:rPr>
+            </w:pPr>
+            <w:r>
+              <w:t>-0.67%</w:t>
             </w:r>
           </w:p>
         </w:tc>
@@ -30581,6 +30417,14 @@
               </w:rPr>
               <w:t>0.5</w:t>
             </w:r>
+            <w:r>
+              <w:rPr>
+                <w:rFonts w:eastAsia="Times New Roman" w:cs="Calibri"/>
+                <w:color w:val="000000"/>
+                <w:lang w:val="pt-BR" w:eastAsia="pt-BR"/>
+              </w:rPr>
+              <w:t>01</w:t>
+            </w:r>
           </w:p>
         </w:tc>
         <w:tc>
@@ -30612,7 +30456,15 @@
                 <w:color w:val="000000"/>
                 <w:lang w:val="pt-BR" w:eastAsia="pt-BR"/>
               </w:rPr>
-              <w:t>0.72</w:t>
+              <w:t>0.7</w:t>
+            </w:r>
+            <w:r>
+              <w:rPr>
+                <w:rFonts w:eastAsia="Times New Roman" w:cs="Calibri"/>
+                <w:color w:val="000000"/>
+                <w:lang w:val="pt-BR" w:eastAsia="pt-BR"/>
+              </w:rPr>
+              <w:t>16</w:t>
             </w:r>
           </w:p>
         </w:tc>
@@ -30645,7 +30497,15 @@
                 <w:color w:val="000000"/>
                 <w:lang w:val="pt-BR" w:eastAsia="pt-BR"/>
               </w:rPr>
-              <w:t>151.18</w:t>
+              <w:t>151.1</w:t>
+            </w:r>
+            <w:r>
+              <w:rPr>
+                <w:rFonts w:eastAsia="Times New Roman" w:cs="Calibri"/>
+                <w:color w:val="000000"/>
+                <w:lang w:val="pt-BR" w:eastAsia="pt-BR"/>
+              </w:rPr>
+              <w:t>75</w:t>
             </w:r>
           </w:p>
         </w:tc>
@@ -30678,7 +30538,15 @@
                 <w:color w:val="000000"/>
                 <w:lang w:val="pt-BR" w:eastAsia="pt-BR"/>
               </w:rPr>
-              <w:t>0.82</w:t>
+              <w:t>0.8</w:t>
+            </w:r>
+            <w:r>
+              <w:rPr>
+                <w:rFonts w:eastAsia="Times New Roman" w:cs="Calibri"/>
+                <w:color w:val="000000"/>
+                <w:lang w:val="pt-BR" w:eastAsia="pt-BR"/>
+              </w:rPr>
+              <w:t>17</w:t>
             </w:r>
           </w:p>
         </w:tc>
@@ -30711,7 +30579,15 @@
                 <w:color w:val="000000"/>
                 <w:lang w:val="pt-BR" w:eastAsia="pt-BR"/>
               </w:rPr>
-              <w:t>1.6</w:t>
+              <w:t>1.</w:t>
+            </w:r>
+            <w:r>
+              <w:rPr>
+                <w:rFonts w:eastAsia="Times New Roman" w:cs="Calibri"/>
+                <w:color w:val="000000"/>
+                <w:lang w:val="pt-BR" w:eastAsia="pt-BR"/>
+              </w:rPr>
+              <w:t>598</w:t>
             </w:r>
           </w:p>
         </w:tc>
@@ -30744,7 +30620,15 @@
                 <w:color w:val="000000"/>
                 <w:lang w:val="pt-BR" w:eastAsia="pt-BR"/>
               </w:rPr>
-              <w:t>151.18</w:t>
+              <w:t>151.1</w:t>
+            </w:r>
+            <w:r>
+              <w:rPr>
+                <w:rFonts w:eastAsia="Times New Roman" w:cs="Calibri"/>
+                <w:color w:val="000000"/>
+                <w:lang w:val="pt-BR" w:eastAsia="pt-BR"/>
+              </w:rPr>
+              <w:t>75</w:t>
             </w:r>
           </w:p>
         </w:tc>
@@ -30920,6 +30804,14 @@
               </w:rPr>
               <w:t>0.5</w:t>
             </w:r>
+            <w:r>
+              <w:rPr>
+                <w:rFonts w:eastAsia="Times New Roman" w:cs="Calibri"/>
+                <w:color w:val="000000"/>
+                <w:lang w:val="pt-BR" w:eastAsia="pt-BR"/>
+              </w:rPr>
+              <w:t>01</w:t>
+            </w:r>
           </w:p>
         </w:tc>
         <w:tc>
@@ -30951,7 +30843,15 @@
                 <w:color w:val="000000"/>
                 <w:lang w:val="pt-BR" w:eastAsia="pt-BR"/>
               </w:rPr>
-              <w:t>0.72</w:t>
+              <w:t>0.7</w:t>
+            </w:r>
+            <w:r>
+              <w:rPr>
+                <w:rFonts w:eastAsia="Times New Roman" w:cs="Calibri"/>
+                <w:color w:val="000000"/>
+                <w:lang w:val="pt-BR" w:eastAsia="pt-BR"/>
+              </w:rPr>
+              <w:t>16</w:t>
             </w:r>
           </w:p>
         </w:tc>
@@ -30984,7 +30884,15 @@
                 <w:color w:val="000000"/>
                 <w:lang w:val="pt-BR" w:eastAsia="pt-BR"/>
               </w:rPr>
-              <w:t>47.493</w:t>
+              <w:t>151.1</w:t>
+            </w:r>
+            <w:r>
+              <w:rPr>
+                <w:rFonts w:eastAsia="Times New Roman" w:cs="Calibri"/>
+                <w:color w:val="000000"/>
+                <w:lang w:val="pt-BR" w:eastAsia="pt-BR"/>
+              </w:rPr>
+              <w:t>75</w:t>
             </w:r>
           </w:p>
         </w:tc>
@@ -31017,7 +30925,15 @@
                 <w:color w:val="000000"/>
                 <w:lang w:val="pt-BR" w:eastAsia="pt-BR"/>
               </w:rPr>
-              <w:t>0.82</w:t>
+              <w:t>0.8</w:t>
+            </w:r>
+            <w:r>
+              <w:rPr>
+                <w:rFonts w:eastAsia="Times New Roman" w:cs="Calibri"/>
+                <w:color w:val="000000"/>
+                <w:lang w:val="pt-BR" w:eastAsia="pt-BR"/>
+              </w:rPr>
+              <w:t>17</w:t>
             </w:r>
           </w:p>
         </w:tc>
@@ -31050,7 +30966,15 @@
                 <w:color w:val="000000"/>
                 <w:lang w:val="pt-BR" w:eastAsia="pt-BR"/>
               </w:rPr>
-              <w:t>1.6</w:t>
+              <w:t>1.</w:t>
+            </w:r>
+            <w:r>
+              <w:rPr>
+                <w:rFonts w:eastAsia="Times New Roman" w:cs="Calibri"/>
+                <w:color w:val="000000"/>
+                <w:lang w:val="pt-BR" w:eastAsia="pt-BR"/>
+              </w:rPr>
+              <w:t>598</w:t>
             </w:r>
           </w:p>
         </w:tc>
@@ -31083,7 +31007,15 @@
                 <w:color w:val="000000"/>
                 <w:lang w:val="pt-BR" w:eastAsia="pt-BR"/>
               </w:rPr>
-              <w:t>47.493</w:t>
+              <w:t>151.1</w:t>
+            </w:r>
+            <w:r>
+              <w:rPr>
+                <w:rFonts w:eastAsia="Times New Roman" w:cs="Calibri"/>
+                <w:color w:val="000000"/>
+                <w:lang w:val="pt-BR" w:eastAsia="pt-BR"/>
+              </w:rPr>
+              <w:t>75</w:t>
             </w:r>
           </w:p>
         </w:tc>
@@ -31259,6 +31191,14 @@
               </w:rPr>
               <w:t>0.5</w:t>
             </w:r>
+            <w:r>
+              <w:rPr>
+                <w:rFonts w:eastAsia="Times New Roman" w:cs="Calibri"/>
+                <w:color w:val="000000"/>
+                <w:lang w:val="pt-BR" w:eastAsia="pt-BR"/>
+              </w:rPr>
+              <w:t>01</w:t>
+            </w:r>
           </w:p>
         </w:tc>
         <w:tc>
@@ -31290,7 +31230,15 @@
                 <w:color w:val="000000"/>
                 <w:lang w:val="pt-BR" w:eastAsia="pt-BR"/>
               </w:rPr>
-              <w:t>0.72</w:t>
+              <w:t>0.7</w:t>
+            </w:r>
+            <w:r>
+              <w:rPr>
+                <w:rFonts w:eastAsia="Times New Roman" w:cs="Calibri"/>
+                <w:color w:val="000000"/>
+                <w:lang w:val="pt-BR" w:eastAsia="pt-BR"/>
+              </w:rPr>
+              <w:t>16</w:t>
             </w:r>
           </w:p>
         </w:tc>
@@ -31323,7 +31271,15 @@
                 <w:color w:val="000000"/>
                 <w:lang w:val="pt-BR" w:eastAsia="pt-BR"/>
               </w:rPr>
-              <w:t>47.493</w:t>
+              <w:t>151.1</w:t>
+            </w:r>
+            <w:r>
+              <w:rPr>
+                <w:rFonts w:eastAsia="Times New Roman" w:cs="Calibri"/>
+                <w:color w:val="000000"/>
+                <w:lang w:val="pt-BR" w:eastAsia="pt-BR"/>
+              </w:rPr>
+              <w:t>75</w:t>
             </w:r>
           </w:p>
         </w:tc>
@@ -31356,7 +31312,15 @@
                 <w:color w:val="000000"/>
                 <w:lang w:val="pt-BR" w:eastAsia="pt-BR"/>
               </w:rPr>
-              <w:t>0.82</w:t>
+              <w:t>0.8</w:t>
+            </w:r>
+            <w:r>
+              <w:rPr>
+                <w:rFonts w:eastAsia="Times New Roman" w:cs="Calibri"/>
+                <w:color w:val="000000"/>
+                <w:lang w:val="pt-BR" w:eastAsia="pt-BR"/>
+              </w:rPr>
+              <w:t>17</w:t>
             </w:r>
           </w:p>
         </w:tc>
@@ -31389,7 +31353,23 @@
                 <w:color w:val="000000"/>
                 <w:lang w:val="pt-BR" w:eastAsia="pt-BR"/>
               </w:rPr>
-              <w:t>1.6</w:t>
+              <w:t>1.</w:t>
+            </w:r>
+            <w:r>
+              <w:rPr>
+                <w:rFonts w:eastAsia="Times New Roman" w:cs="Calibri"/>
+                <w:color w:val="000000"/>
+                <w:lang w:val="pt-BR" w:eastAsia="pt-BR"/>
+              </w:rPr>
+              <w:t>5</w:t>
+            </w:r>
+            <w:r>
+              <w:rPr>
+                <w:rFonts w:eastAsia="Times New Roman" w:cs="Calibri"/>
+                <w:color w:val="000000"/>
+                <w:lang w:val="pt-BR" w:eastAsia="pt-BR"/>
+              </w:rPr>
+              <w:t>98</w:t>
             </w:r>
           </w:p>
         </w:tc>
@@ -31422,7 +31402,15 @@
                 <w:color w:val="000000"/>
                 <w:lang w:val="pt-BR" w:eastAsia="pt-BR"/>
               </w:rPr>
-              <w:t>47.493</w:t>
+              <w:t>151.1</w:t>
+            </w:r>
+            <w:r>
+              <w:rPr>
+                <w:rFonts w:eastAsia="Times New Roman" w:cs="Calibri"/>
+                <w:color w:val="000000"/>
+                <w:lang w:val="pt-BR" w:eastAsia="pt-BR"/>
+              </w:rPr>
+              <w:t>75</w:t>
             </w:r>
           </w:p>
         </w:tc>
@@ -31598,6 +31586,14 @@
               </w:rPr>
               <w:t>0.5</w:t>
             </w:r>
+            <w:r>
+              <w:rPr>
+                <w:rFonts w:eastAsia="Times New Roman" w:cs="Calibri"/>
+                <w:color w:val="000000"/>
+                <w:lang w:val="pt-BR" w:eastAsia="pt-BR"/>
+              </w:rPr>
+              <w:t>01</w:t>
+            </w:r>
           </w:p>
         </w:tc>
         <w:tc>
@@ -31629,7 +31625,15 @@
                 <w:color w:val="000000"/>
                 <w:lang w:val="pt-BR" w:eastAsia="pt-BR"/>
               </w:rPr>
-              <w:t>0.72</w:t>
+              <w:t>0.7</w:t>
+            </w:r>
+            <w:r>
+              <w:rPr>
+                <w:rFonts w:eastAsia="Times New Roman" w:cs="Calibri"/>
+                <w:color w:val="000000"/>
+                <w:lang w:val="pt-BR" w:eastAsia="pt-BR"/>
+              </w:rPr>
+              <w:t>16</w:t>
             </w:r>
           </w:p>
         </w:tc>
@@ -31662,7 +31666,15 @@
                 <w:color w:val="000000"/>
                 <w:lang w:val="pt-BR" w:eastAsia="pt-BR"/>
               </w:rPr>
-              <w:t>47.493</w:t>
+              <w:t>151.1</w:t>
+            </w:r>
+            <w:r>
+              <w:rPr>
+                <w:rFonts w:eastAsia="Times New Roman" w:cs="Calibri"/>
+                <w:color w:val="000000"/>
+                <w:lang w:val="pt-BR" w:eastAsia="pt-BR"/>
+              </w:rPr>
+              <w:t>75</w:t>
             </w:r>
           </w:p>
         </w:tc>
@@ -31695,7 +31707,15 @@
                 <w:color w:val="000000"/>
                 <w:lang w:val="pt-BR" w:eastAsia="pt-BR"/>
               </w:rPr>
-              <w:t>0.82</w:t>
+              <w:t>0.8</w:t>
+            </w:r>
+            <w:r>
+              <w:rPr>
+                <w:rFonts w:eastAsia="Times New Roman" w:cs="Calibri"/>
+                <w:color w:val="000000"/>
+                <w:lang w:val="pt-BR" w:eastAsia="pt-BR"/>
+              </w:rPr>
+              <w:t>17</w:t>
             </w:r>
           </w:p>
         </w:tc>
@@ -31728,7 +31748,15 @@
                 <w:color w:val="000000"/>
                 <w:lang w:val="pt-BR" w:eastAsia="pt-BR"/>
               </w:rPr>
-              <w:t>1.6</w:t>
+              <w:t>1.</w:t>
+            </w:r>
+            <w:r>
+              <w:rPr>
+                <w:rFonts w:eastAsia="Times New Roman" w:cs="Calibri"/>
+                <w:color w:val="000000"/>
+                <w:lang w:val="pt-BR" w:eastAsia="pt-BR"/>
+              </w:rPr>
+              <w:t>598</w:t>
             </w:r>
           </w:p>
         </w:tc>
@@ -31761,7 +31789,15 @@
                 <w:color w:val="000000"/>
                 <w:lang w:val="pt-BR" w:eastAsia="pt-BR"/>
               </w:rPr>
-              <w:t>47.493</w:t>
+              <w:t>151.1</w:t>
+            </w:r>
+            <w:r>
+              <w:rPr>
+                <w:rFonts w:eastAsia="Times New Roman" w:cs="Calibri"/>
+                <w:color w:val="000000"/>
+                <w:lang w:val="pt-BR" w:eastAsia="pt-BR"/>
+              </w:rPr>
+              <w:t>75</w:t>
             </w:r>
           </w:p>
         </w:tc>
@@ -31937,6 +31973,14 @@
               </w:rPr>
               <w:t>0.5</w:t>
             </w:r>
+            <w:r>
+              <w:rPr>
+                <w:rFonts w:eastAsia="Times New Roman" w:cs="Calibri"/>
+                <w:color w:val="000000"/>
+                <w:lang w:val="pt-BR" w:eastAsia="pt-BR"/>
+              </w:rPr>
+              <w:t>01</w:t>
+            </w:r>
           </w:p>
         </w:tc>
         <w:tc>
@@ -31968,7 +32012,15 @@
                 <w:color w:val="000000"/>
                 <w:lang w:val="pt-BR" w:eastAsia="pt-BR"/>
               </w:rPr>
-              <w:t>0.72</w:t>
+              <w:t>0.7</w:t>
+            </w:r>
+            <w:r>
+              <w:rPr>
+                <w:rFonts w:eastAsia="Times New Roman" w:cs="Calibri"/>
+                <w:color w:val="000000"/>
+                <w:lang w:val="pt-BR" w:eastAsia="pt-BR"/>
+              </w:rPr>
+              <w:t>16</w:t>
             </w:r>
           </w:p>
         </w:tc>
@@ -32001,7 +32053,15 @@
                 <w:color w:val="000000"/>
                 <w:lang w:val="pt-BR" w:eastAsia="pt-BR"/>
               </w:rPr>
-              <w:t>47.493</w:t>
+              <w:t>151.1</w:t>
+            </w:r>
+            <w:r>
+              <w:rPr>
+                <w:rFonts w:eastAsia="Times New Roman" w:cs="Calibri"/>
+                <w:color w:val="000000"/>
+                <w:lang w:val="pt-BR" w:eastAsia="pt-BR"/>
+              </w:rPr>
+              <w:t>75</w:t>
             </w:r>
           </w:p>
         </w:tc>
@@ -32034,7 +32094,15 @@
                 <w:color w:val="000000"/>
                 <w:lang w:val="pt-BR" w:eastAsia="pt-BR"/>
               </w:rPr>
-              <w:t>0.82</w:t>
+              <w:t>0.8</w:t>
+            </w:r>
+            <w:r>
+              <w:rPr>
+                <w:rFonts w:eastAsia="Times New Roman" w:cs="Calibri"/>
+                <w:color w:val="000000"/>
+                <w:lang w:val="pt-BR" w:eastAsia="pt-BR"/>
+              </w:rPr>
+              <w:t>17</w:t>
             </w:r>
           </w:p>
         </w:tc>
@@ -32067,7 +32135,15 @@
                 <w:color w:val="000000"/>
                 <w:lang w:val="pt-BR" w:eastAsia="pt-BR"/>
               </w:rPr>
-              <w:t>1.6</w:t>
+              <w:t>1.</w:t>
+            </w:r>
+            <w:r>
+              <w:rPr>
+                <w:rFonts w:eastAsia="Times New Roman" w:cs="Calibri"/>
+                <w:color w:val="000000"/>
+                <w:lang w:val="pt-BR" w:eastAsia="pt-BR"/>
+              </w:rPr>
+              <w:t>598</w:t>
             </w:r>
           </w:p>
         </w:tc>
@@ -32100,7 +32176,15 @@
                 <w:color w:val="000000"/>
                 <w:lang w:val="pt-BR" w:eastAsia="pt-BR"/>
               </w:rPr>
-              <w:t>47.493</w:t>
+              <w:t>151.1</w:t>
+            </w:r>
+            <w:r>
+              <w:rPr>
+                <w:rFonts w:eastAsia="Times New Roman" w:cs="Calibri"/>
+                <w:color w:val="000000"/>
+                <w:lang w:val="pt-BR" w:eastAsia="pt-BR"/>
+              </w:rPr>
+              <w:t>75</w:t>
             </w:r>
           </w:p>
         </w:tc>
@@ -32276,6 +32360,14 @@
               </w:rPr>
               <w:t>0.5</w:t>
             </w:r>
+            <w:r>
+              <w:rPr>
+                <w:rFonts w:eastAsia="Times New Roman" w:cs="Calibri"/>
+                <w:color w:val="000000"/>
+                <w:lang w:val="pt-BR" w:eastAsia="pt-BR"/>
+              </w:rPr>
+              <w:t>01</w:t>
+            </w:r>
           </w:p>
         </w:tc>
         <w:tc>
@@ -32307,7 +32399,15 @@
                 <w:color w:val="000000"/>
                 <w:lang w:val="pt-BR" w:eastAsia="pt-BR"/>
               </w:rPr>
-              <w:t>0.72</w:t>
+              <w:t>0.7</w:t>
+            </w:r>
+            <w:r>
+              <w:rPr>
+                <w:rFonts w:eastAsia="Times New Roman" w:cs="Calibri"/>
+                <w:color w:val="000000"/>
+                <w:lang w:val="pt-BR" w:eastAsia="pt-BR"/>
+              </w:rPr>
+              <w:t>16</w:t>
             </w:r>
           </w:p>
         </w:tc>
@@ -32340,7 +32440,15 @@
                 <w:color w:val="000000"/>
                 <w:lang w:val="pt-BR" w:eastAsia="pt-BR"/>
               </w:rPr>
-              <w:t>47.493</w:t>
+              <w:t>151.1</w:t>
+            </w:r>
+            <w:r>
+              <w:rPr>
+                <w:rFonts w:eastAsia="Times New Roman" w:cs="Calibri"/>
+                <w:color w:val="000000"/>
+                <w:lang w:val="pt-BR" w:eastAsia="pt-BR"/>
+              </w:rPr>
+              <w:t>75</w:t>
             </w:r>
           </w:p>
         </w:tc>
@@ -32373,7 +32481,15 @@
                 <w:color w:val="000000"/>
                 <w:lang w:val="pt-BR" w:eastAsia="pt-BR"/>
               </w:rPr>
-              <w:t>0.82</w:t>
+              <w:t>0.8</w:t>
+            </w:r>
+            <w:r>
+              <w:rPr>
+                <w:rFonts w:eastAsia="Times New Roman" w:cs="Calibri"/>
+                <w:color w:val="000000"/>
+                <w:lang w:val="pt-BR" w:eastAsia="pt-BR"/>
+              </w:rPr>
+              <w:t>17</w:t>
             </w:r>
           </w:p>
         </w:tc>
@@ -32406,7 +32522,23 @@
                 <w:color w:val="000000"/>
                 <w:lang w:val="pt-BR" w:eastAsia="pt-BR"/>
               </w:rPr>
-              <w:t>1.6</w:t>
+              <w:t>1</w:t>
+            </w:r>
+            <w:r>
+              <w:rPr>
+                <w:rFonts w:eastAsia="Times New Roman" w:cs="Calibri"/>
+                <w:color w:val="000000"/>
+                <w:lang w:val="pt-BR" w:eastAsia="pt-BR"/>
+              </w:rPr>
+              <w:t>.</w:t>
+            </w:r>
+            <w:r>
+              <w:rPr>
+                <w:rFonts w:eastAsia="Times New Roman" w:cs="Calibri"/>
+                <w:color w:val="000000"/>
+                <w:lang w:val="pt-BR" w:eastAsia="pt-BR"/>
+              </w:rPr>
+              <w:t>598</w:t>
             </w:r>
           </w:p>
         </w:tc>
@@ -32439,7 +32571,15 @@
                 <w:color w:val="000000"/>
                 <w:lang w:val="pt-BR" w:eastAsia="pt-BR"/>
               </w:rPr>
-              <w:t>47.493</w:t>
+              <w:t>151.1</w:t>
+            </w:r>
+            <w:r>
+              <w:rPr>
+                <w:rFonts w:eastAsia="Times New Roman" w:cs="Calibri"/>
+                <w:color w:val="000000"/>
+                <w:lang w:val="pt-BR" w:eastAsia="pt-BR"/>
+              </w:rPr>
+              <w:t>75</w:t>
             </w:r>
           </w:p>
         </w:tc>
@@ -32615,6 +32755,14 @@
               </w:rPr>
               <w:t>0.5</w:t>
             </w:r>
+            <w:r>
+              <w:rPr>
+                <w:rFonts w:eastAsia="Times New Roman" w:cs="Calibri"/>
+                <w:color w:val="000000"/>
+                <w:lang w:val="pt-BR" w:eastAsia="pt-BR"/>
+              </w:rPr>
+              <w:t>01</w:t>
+            </w:r>
           </w:p>
         </w:tc>
         <w:tc>
@@ -32646,7 +32794,15 @@
                 <w:color w:val="000000"/>
                 <w:lang w:val="pt-BR" w:eastAsia="pt-BR"/>
               </w:rPr>
-              <w:t>0.72</w:t>
+              <w:t>0.7</w:t>
+            </w:r>
+            <w:r>
+              <w:rPr>
+                <w:rFonts w:eastAsia="Times New Roman" w:cs="Calibri"/>
+                <w:color w:val="000000"/>
+                <w:lang w:val="pt-BR" w:eastAsia="pt-BR"/>
+              </w:rPr>
+              <w:t>16</w:t>
             </w:r>
           </w:p>
         </w:tc>
@@ -32679,7 +32835,15 @@
                 <w:color w:val="000000"/>
                 <w:lang w:val="pt-BR" w:eastAsia="pt-BR"/>
               </w:rPr>
-              <w:t>47.493</w:t>
+              <w:t>151.1</w:t>
+            </w:r>
+            <w:r>
+              <w:rPr>
+                <w:rFonts w:eastAsia="Times New Roman" w:cs="Calibri"/>
+                <w:color w:val="000000"/>
+                <w:lang w:val="pt-BR" w:eastAsia="pt-BR"/>
+              </w:rPr>
+              <w:t>75</w:t>
             </w:r>
           </w:p>
         </w:tc>
@@ -32712,7 +32876,15 @@
                 <w:color w:val="000000"/>
                 <w:lang w:val="pt-BR" w:eastAsia="pt-BR"/>
               </w:rPr>
-              <w:t>0.82</w:t>
+              <w:t>0.8</w:t>
+            </w:r>
+            <w:r>
+              <w:rPr>
+                <w:rFonts w:eastAsia="Times New Roman" w:cs="Calibri"/>
+                <w:color w:val="000000"/>
+                <w:lang w:val="pt-BR" w:eastAsia="pt-BR"/>
+              </w:rPr>
+              <w:t>17</w:t>
             </w:r>
           </w:p>
         </w:tc>
@@ -32745,7 +32917,23 @@
                 <w:color w:val="000000"/>
                 <w:lang w:val="pt-BR" w:eastAsia="pt-BR"/>
               </w:rPr>
-              <w:t>1.6</w:t>
+              <w:t>1</w:t>
+            </w:r>
+            <w:r>
+              <w:rPr>
+                <w:rFonts w:eastAsia="Times New Roman" w:cs="Calibri"/>
+                <w:color w:val="000000"/>
+                <w:lang w:val="pt-BR" w:eastAsia="pt-BR"/>
+              </w:rPr>
+              <w:t>.</w:t>
+            </w:r>
+            <w:r>
+              <w:rPr>
+                <w:rFonts w:eastAsia="Times New Roman" w:cs="Calibri"/>
+                <w:color w:val="000000"/>
+                <w:lang w:val="pt-BR" w:eastAsia="pt-BR"/>
+              </w:rPr>
+              <w:t>598</w:t>
             </w:r>
           </w:p>
         </w:tc>
@@ -32778,7 +32966,15 @@
                 <w:color w:val="000000"/>
                 <w:lang w:val="pt-BR" w:eastAsia="pt-BR"/>
               </w:rPr>
-              <w:t>47.493</w:t>
+              <w:t>151.1</w:t>
+            </w:r>
+            <w:r>
+              <w:rPr>
+                <w:rFonts w:eastAsia="Times New Roman" w:cs="Calibri"/>
+                <w:color w:val="000000"/>
+                <w:lang w:val="pt-BR" w:eastAsia="pt-BR"/>
+              </w:rPr>
+              <w:t>75</w:t>
             </w:r>
           </w:p>
         </w:tc>
@@ -32954,6 +33150,14 @@
               </w:rPr>
               <w:t>0.5</w:t>
             </w:r>
+            <w:r>
+              <w:rPr>
+                <w:rFonts w:eastAsia="Times New Roman" w:cs="Calibri"/>
+                <w:color w:val="000000"/>
+                <w:lang w:val="pt-BR" w:eastAsia="pt-BR"/>
+              </w:rPr>
+              <w:t>01</w:t>
+            </w:r>
           </w:p>
         </w:tc>
         <w:tc>
@@ -32985,7 +33189,15 @@
                 <w:color w:val="000000"/>
                 <w:lang w:val="pt-BR" w:eastAsia="pt-BR"/>
               </w:rPr>
-              <w:t>0.72</w:t>
+              <w:t>0.7</w:t>
+            </w:r>
+            <w:r>
+              <w:rPr>
+                <w:rFonts w:eastAsia="Times New Roman" w:cs="Calibri"/>
+                <w:color w:val="000000"/>
+                <w:lang w:val="pt-BR" w:eastAsia="pt-BR"/>
+              </w:rPr>
+              <w:t>16</w:t>
             </w:r>
           </w:p>
         </w:tc>
@@ -33018,7 +33230,15 @@
                 <w:color w:val="000000"/>
                 <w:lang w:val="pt-BR" w:eastAsia="pt-BR"/>
               </w:rPr>
-              <w:t>47.493</w:t>
+              <w:t>151.1</w:t>
+            </w:r>
+            <w:r>
+              <w:rPr>
+                <w:rFonts w:eastAsia="Times New Roman" w:cs="Calibri"/>
+                <w:color w:val="000000"/>
+                <w:lang w:val="pt-BR" w:eastAsia="pt-BR"/>
+              </w:rPr>
+              <w:t>75</w:t>
             </w:r>
           </w:p>
         </w:tc>
@@ -33051,7 +33271,15 @@
                 <w:color w:val="000000"/>
                 <w:lang w:val="pt-BR" w:eastAsia="pt-BR"/>
               </w:rPr>
-              <w:t>0.82</w:t>
+              <w:t>0.8</w:t>
+            </w:r>
+            <w:r>
+              <w:rPr>
+                <w:rFonts w:eastAsia="Times New Roman" w:cs="Calibri"/>
+                <w:color w:val="000000"/>
+                <w:lang w:val="pt-BR" w:eastAsia="pt-BR"/>
+              </w:rPr>
+              <w:t>17</w:t>
             </w:r>
           </w:p>
         </w:tc>
@@ -33084,7 +33312,23 @@
                 <w:color w:val="000000"/>
                 <w:lang w:val="pt-BR" w:eastAsia="pt-BR"/>
               </w:rPr>
-              <w:t>1.6</w:t>
+              <w:t>1</w:t>
+            </w:r>
+            <w:r>
+              <w:rPr>
+                <w:rFonts w:eastAsia="Times New Roman" w:cs="Calibri"/>
+                <w:color w:val="000000"/>
+                <w:lang w:val="pt-BR" w:eastAsia="pt-BR"/>
+              </w:rPr>
+              <w:t>.</w:t>
+            </w:r>
+            <w:r>
+              <w:rPr>
+                <w:rFonts w:eastAsia="Times New Roman" w:cs="Calibri"/>
+                <w:color w:val="000000"/>
+                <w:lang w:val="pt-BR" w:eastAsia="pt-BR"/>
+              </w:rPr>
+              <w:t>598</w:t>
             </w:r>
           </w:p>
         </w:tc>
@@ -33117,7 +33361,15 @@
                 <w:color w:val="000000"/>
                 <w:lang w:val="pt-BR" w:eastAsia="pt-BR"/>
               </w:rPr>
-              <w:t>47.493</w:t>
+              <w:t>151.1</w:t>
+            </w:r>
+            <w:r>
+              <w:rPr>
+                <w:rFonts w:eastAsia="Times New Roman" w:cs="Calibri"/>
+                <w:color w:val="000000"/>
+                <w:lang w:val="pt-BR" w:eastAsia="pt-BR"/>
+              </w:rPr>
+              <w:t>75</w:t>
             </w:r>
           </w:p>
         </w:tc>
@@ -33293,6 +33545,14 @@
               </w:rPr>
               <w:t>0.5</w:t>
             </w:r>
+            <w:r>
+              <w:rPr>
+                <w:rFonts w:eastAsia="Times New Roman" w:cs="Calibri"/>
+                <w:color w:val="000000"/>
+                <w:lang w:val="pt-BR" w:eastAsia="pt-BR"/>
+              </w:rPr>
+              <w:t>01</w:t>
+            </w:r>
           </w:p>
         </w:tc>
         <w:tc>
@@ -33324,7 +33584,15 @@
                 <w:color w:val="000000"/>
                 <w:lang w:val="pt-BR" w:eastAsia="pt-BR"/>
               </w:rPr>
-              <w:t>0.72</w:t>
+              <w:t>0.7</w:t>
+            </w:r>
+            <w:r>
+              <w:rPr>
+                <w:rFonts w:eastAsia="Times New Roman" w:cs="Calibri"/>
+                <w:color w:val="000000"/>
+                <w:lang w:val="pt-BR" w:eastAsia="pt-BR"/>
+              </w:rPr>
+              <w:t>16</w:t>
             </w:r>
           </w:p>
         </w:tc>
@@ -33357,7 +33625,15 @@
                 <w:color w:val="000000"/>
                 <w:lang w:val="pt-BR" w:eastAsia="pt-BR"/>
               </w:rPr>
-              <w:t>47.493</w:t>
+              <w:t>151.1</w:t>
+            </w:r>
+            <w:r>
+              <w:rPr>
+                <w:rFonts w:eastAsia="Times New Roman" w:cs="Calibri"/>
+                <w:color w:val="000000"/>
+                <w:lang w:val="pt-BR" w:eastAsia="pt-BR"/>
+              </w:rPr>
+              <w:t>75</w:t>
             </w:r>
           </w:p>
         </w:tc>
@@ -33390,7 +33666,15 @@
                 <w:color w:val="000000"/>
                 <w:lang w:val="pt-BR" w:eastAsia="pt-BR"/>
               </w:rPr>
-              <w:t>0.82</w:t>
+              <w:t>0.8</w:t>
+            </w:r>
+            <w:r>
+              <w:rPr>
+                <w:rFonts w:eastAsia="Times New Roman" w:cs="Calibri"/>
+                <w:color w:val="000000"/>
+                <w:lang w:val="pt-BR" w:eastAsia="pt-BR"/>
+              </w:rPr>
+              <w:t>17</w:t>
             </w:r>
           </w:p>
         </w:tc>
@@ -33423,7 +33707,23 @@
                 <w:color w:val="000000"/>
                 <w:lang w:val="pt-BR" w:eastAsia="pt-BR"/>
               </w:rPr>
-              <w:t>1.6</w:t>
+              <w:t>1</w:t>
+            </w:r>
+            <w:r>
+              <w:rPr>
+                <w:rFonts w:eastAsia="Times New Roman" w:cs="Calibri"/>
+                <w:color w:val="000000"/>
+                <w:lang w:val="pt-BR" w:eastAsia="pt-BR"/>
+              </w:rPr>
+              <w:t>.</w:t>
+            </w:r>
+            <w:r>
+              <w:rPr>
+                <w:rFonts w:eastAsia="Times New Roman" w:cs="Calibri"/>
+                <w:color w:val="000000"/>
+                <w:lang w:val="pt-BR" w:eastAsia="pt-BR"/>
+              </w:rPr>
+              <w:t>598</w:t>
             </w:r>
           </w:p>
         </w:tc>
@@ -33456,7 +33756,15 @@
                 <w:color w:val="000000"/>
                 <w:lang w:val="pt-BR" w:eastAsia="pt-BR"/>
               </w:rPr>
-              <w:t>47.493</w:t>
+              <w:t>151.1</w:t>
+            </w:r>
+            <w:r>
+              <w:rPr>
+                <w:rFonts w:eastAsia="Times New Roman" w:cs="Calibri"/>
+                <w:color w:val="000000"/>
+                <w:lang w:val="pt-BR" w:eastAsia="pt-BR"/>
+              </w:rPr>
+              <w:t>75</w:t>
             </w:r>
           </w:p>
         </w:tc>
@@ -33632,6 +33940,14 @@
               </w:rPr>
               <w:t>0.5</w:t>
             </w:r>
+            <w:r>
+              <w:rPr>
+                <w:rFonts w:eastAsia="Times New Roman" w:cs="Calibri"/>
+                <w:color w:val="000000"/>
+                <w:lang w:val="pt-BR" w:eastAsia="pt-BR"/>
+              </w:rPr>
+              <w:t>01</w:t>
+            </w:r>
           </w:p>
         </w:tc>
         <w:tc>
@@ -33663,7 +33979,15 @@
                 <w:color w:val="000000"/>
                 <w:lang w:val="pt-BR" w:eastAsia="pt-BR"/>
               </w:rPr>
-              <w:t>0.72</w:t>
+              <w:t>0.7</w:t>
+            </w:r>
+            <w:r>
+              <w:rPr>
+                <w:rFonts w:eastAsia="Times New Roman" w:cs="Calibri"/>
+                <w:color w:val="000000"/>
+                <w:lang w:val="pt-BR" w:eastAsia="pt-BR"/>
+              </w:rPr>
+              <w:t>16</w:t>
             </w:r>
           </w:p>
         </w:tc>
@@ -33696,7 +34020,15 @@
                 <w:color w:val="000000"/>
                 <w:lang w:val="pt-BR" w:eastAsia="pt-BR"/>
               </w:rPr>
-              <w:t>47.493</w:t>
+              <w:t>151.1</w:t>
+            </w:r>
+            <w:r>
+              <w:rPr>
+                <w:rFonts w:eastAsia="Times New Roman" w:cs="Calibri"/>
+                <w:color w:val="000000"/>
+                <w:lang w:val="pt-BR" w:eastAsia="pt-BR"/>
+              </w:rPr>
+              <w:t>75</w:t>
             </w:r>
           </w:p>
         </w:tc>
@@ -33729,7 +34061,15 @@
                 <w:color w:val="000000"/>
                 <w:lang w:val="pt-BR" w:eastAsia="pt-BR"/>
               </w:rPr>
-              <w:t>0.82</w:t>
+              <w:t>0.8</w:t>
+            </w:r>
+            <w:r>
+              <w:rPr>
+                <w:rFonts w:eastAsia="Times New Roman" w:cs="Calibri"/>
+                <w:color w:val="000000"/>
+                <w:lang w:val="pt-BR" w:eastAsia="pt-BR"/>
+              </w:rPr>
+              <w:t>17</w:t>
             </w:r>
           </w:p>
         </w:tc>
@@ -33762,7 +34102,23 @@
                 <w:color w:val="000000"/>
                 <w:lang w:val="pt-BR" w:eastAsia="pt-BR"/>
               </w:rPr>
-              <w:t>1.6</w:t>
+              <w:t>1</w:t>
+            </w:r>
+            <w:r>
+              <w:rPr>
+                <w:rFonts w:eastAsia="Times New Roman" w:cs="Calibri"/>
+                <w:color w:val="000000"/>
+                <w:lang w:val="pt-BR" w:eastAsia="pt-BR"/>
+              </w:rPr>
+              <w:t>.</w:t>
+            </w:r>
+            <w:r>
+              <w:rPr>
+                <w:rFonts w:eastAsia="Times New Roman" w:cs="Calibri"/>
+                <w:color w:val="000000"/>
+                <w:lang w:val="pt-BR" w:eastAsia="pt-BR"/>
+              </w:rPr>
+              <w:t>598</w:t>
             </w:r>
           </w:p>
         </w:tc>
@@ -33795,7 +34151,15 @@
                 <w:color w:val="000000"/>
                 <w:lang w:val="pt-BR" w:eastAsia="pt-BR"/>
               </w:rPr>
-              <w:t>47.493</w:t>
+              <w:t>151.1</w:t>
+            </w:r>
+            <w:r>
+              <w:rPr>
+                <w:rFonts w:eastAsia="Times New Roman" w:cs="Calibri"/>
+                <w:color w:val="000000"/>
+                <w:lang w:val="pt-BR" w:eastAsia="pt-BR"/>
+              </w:rPr>
+              <w:t>75</w:t>
             </w:r>
           </w:p>
         </w:tc>
@@ -33971,6 +34335,14 @@
               </w:rPr>
               <w:t>0.5</w:t>
             </w:r>
+            <w:r>
+              <w:rPr>
+                <w:rFonts w:eastAsia="Times New Roman" w:cs="Calibri"/>
+                <w:color w:val="000000"/>
+                <w:lang w:val="pt-BR" w:eastAsia="pt-BR"/>
+              </w:rPr>
+              <w:t>01</w:t>
+            </w:r>
           </w:p>
         </w:tc>
         <w:tc>
@@ -34002,7 +34374,15 @@
                 <w:color w:val="000000"/>
                 <w:lang w:val="pt-BR" w:eastAsia="pt-BR"/>
               </w:rPr>
-              <w:t>0.72</w:t>
+              <w:t>0.7</w:t>
+            </w:r>
+            <w:r>
+              <w:rPr>
+                <w:rFonts w:eastAsia="Times New Roman" w:cs="Calibri"/>
+                <w:color w:val="000000"/>
+                <w:lang w:val="pt-BR" w:eastAsia="pt-BR"/>
+              </w:rPr>
+              <w:t>16</w:t>
             </w:r>
           </w:p>
         </w:tc>
@@ -34035,7 +34415,15 @@
                 <w:color w:val="000000"/>
                 <w:lang w:val="pt-BR" w:eastAsia="pt-BR"/>
               </w:rPr>
-              <w:t>47.493</w:t>
+              <w:t>151.1</w:t>
+            </w:r>
+            <w:r>
+              <w:rPr>
+                <w:rFonts w:eastAsia="Times New Roman" w:cs="Calibri"/>
+                <w:color w:val="000000"/>
+                <w:lang w:val="pt-BR" w:eastAsia="pt-BR"/>
+              </w:rPr>
+              <w:t>75</w:t>
             </w:r>
           </w:p>
         </w:tc>
@@ -34068,7 +34456,15 @@
                 <w:color w:val="000000"/>
                 <w:lang w:val="pt-BR" w:eastAsia="pt-BR"/>
               </w:rPr>
-              <w:t>0.82</w:t>
+              <w:t>0.8</w:t>
+            </w:r>
+            <w:r>
+              <w:rPr>
+                <w:rFonts w:eastAsia="Times New Roman" w:cs="Calibri"/>
+                <w:color w:val="000000"/>
+                <w:lang w:val="pt-BR" w:eastAsia="pt-BR"/>
+              </w:rPr>
+              <w:t>17</w:t>
             </w:r>
           </w:p>
         </w:tc>
@@ -34101,7 +34497,23 @@
                 <w:color w:val="000000"/>
                 <w:lang w:val="pt-BR" w:eastAsia="pt-BR"/>
               </w:rPr>
-              <w:t>1.6</w:t>
+              <w:t>1</w:t>
+            </w:r>
+            <w:r>
+              <w:rPr>
+                <w:rFonts w:eastAsia="Times New Roman" w:cs="Calibri"/>
+                <w:color w:val="000000"/>
+                <w:lang w:val="pt-BR" w:eastAsia="pt-BR"/>
+              </w:rPr>
+              <w:t>.</w:t>
+            </w:r>
+            <w:r>
+              <w:rPr>
+                <w:rFonts w:eastAsia="Times New Roman" w:cs="Calibri"/>
+                <w:color w:val="000000"/>
+                <w:lang w:val="pt-BR" w:eastAsia="pt-BR"/>
+              </w:rPr>
+              <w:t>598</w:t>
             </w:r>
           </w:p>
         </w:tc>
@@ -34134,7 +34546,15 @@
                 <w:color w:val="000000"/>
                 <w:lang w:val="pt-BR" w:eastAsia="pt-BR"/>
               </w:rPr>
-              <w:t>47.493</w:t>
+              <w:t>151.1</w:t>
+            </w:r>
+            <w:r>
+              <w:rPr>
+                <w:rFonts w:eastAsia="Times New Roman" w:cs="Calibri"/>
+                <w:color w:val="000000"/>
+                <w:lang w:val="pt-BR" w:eastAsia="pt-BR"/>
+              </w:rPr>
+              <w:t>75</w:t>
             </w:r>
           </w:p>
         </w:tc>
@@ -34310,6 +34730,14 @@
               </w:rPr>
               <w:t>0.5</w:t>
             </w:r>
+            <w:r>
+              <w:rPr>
+                <w:rFonts w:eastAsia="Times New Roman" w:cs="Calibri"/>
+                <w:color w:val="000000"/>
+                <w:lang w:val="pt-BR" w:eastAsia="pt-BR"/>
+              </w:rPr>
+              <w:t>01</w:t>
+            </w:r>
           </w:p>
         </w:tc>
         <w:tc>
@@ -34341,7 +34769,15 @@
                 <w:color w:val="000000"/>
                 <w:lang w:val="pt-BR" w:eastAsia="pt-BR"/>
               </w:rPr>
-              <w:t>0.72</w:t>
+              <w:t>0.7</w:t>
+            </w:r>
+            <w:r>
+              <w:rPr>
+                <w:rFonts w:eastAsia="Times New Roman" w:cs="Calibri"/>
+                <w:color w:val="000000"/>
+                <w:lang w:val="pt-BR" w:eastAsia="pt-BR"/>
+              </w:rPr>
+              <w:t>16</w:t>
             </w:r>
           </w:p>
         </w:tc>
@@ -34374,7 +34810,15 @@
                 <w:color w:val="000000"/>
                 <w:lang w:val="pt-BR" w:eastAsia="pt-BR"/>
               </w:rPr>
-              <w:t>47.493</w:t>
+              <w:t>151.1</w:t>
+            </w:r>
+            <w:r>
+              <w:rPr>
+                <w:rFonts w:eastAsia="Times New Roman" w:cs="Calibri"/>
+                <w:color w:val="000000"/>
+                <w:lang w:val="pt-BR" w:eastAsia="pt-BR"/>
+              </w:rPr>
+              <w:t>75</w:t>
             </w:r>
           </w:p>
         </w:tc>
@@ -34407,7 +34851,15 @@
                 <w:color w:val="000000"/>
                 <w:lang w:val="pt-BR" w:eastAsia="pt-BR"/>
               </w:rPr>
-              <w:t>0.82</w:t>
+              <w:t>0.8</w:t>
+            </w:r>
+            <w:r>
+              <w:rPr>
+                <w:rFonts w:eastAsia="Times New Roman" w:cs="Calibri"/>
+                <w:color w:val="000000"/>
+                <w:lang w:val="pt-BR" w:eastAsia="pt-BR"/>
+              </w:rPr>
+              <w:t>17</w:t>
             </w:r>
           </w:p>
         </w:tc>
@@ -34440,7 +34892,23 @@
                 <w:color w:val="000000"/>
                 <w:lang w:val="pt-BR" w:eastAsia="pt-BR"/>
               </w:rPr>
-              <w:t>1.6</w:t>
+              <w:t>1</w:t>
+            </w:r>
+            <w:r>
+              <w:rPr>
+                <w:rFonts w:eastAsia="Times New Roman" w:cs="Calibri"/>
+                <w:color w:val="000000"/>
+                <w:lang w:val="pt-BR" w:eastAsia="pt-BR"/>
+              </w:rPr>
+              <w:t>.</w:t>
+            </w:r>
+            <w:r>
+              <w:rPr>
+                <w:rFonts w:eastAsia="Times New Roman" w:cs="Calibri"/>
+                <w:color w:val="000000"/>
+                <w:lang w:val="pt-BR" w:eastAsia="pt-BR"/>
+              </w:rPr>
+              <w:t>598</w:t>
             </w:r>
           </w:p>
         </w:tc>
@@ -34473,7 +34941,15 @@
                 <w:color w:val="000000"/>
                 <w:lang w:val="pt-BR" w:eastAsia="pt-BR"/>
               </w:rPr>
-              <w:t>47.493</w:t>
+              <w:t>151.1</w:t>
+            </w:r>
+            <w:r>
+              <w:rPr>
+                <w:rFonts w:eastAsia="Times New Roman" w:cs="Calibri"/>
+                <w:color w:val="000000"/>
+                <w:lang w:val="pt-BR" w:eastAsia="pt-BR"/>
+              </w:rPr>
+              <w:t>75</w:t>
             </w:r>
           </w:p>
         </w:tc>
@@ -34680,7 +35156,15 @@
                 <w:color w:val="000000"/>
                 <w:lang w:val="pt-BR" w:eastAsia="pt-BR"/>
               </w:rPr>
-              <w:t>0.37</w:t>
+              <w:t>0.3</w:t>
+            </w:r>
+            <w:r>
+              <w:rPr>
+                <w:rFonts w:eastAsia="Times New Roman" w:cs="Calibri"/>
+                <w:color w:val="000000"/>
+                <w:lang w:val="pt-BR" w:eastAsia="pt-BR"/>
+              </w:rPr>
+              <w:t>66</w:t>
             </w:r>
           </w:p>
         </w:tc>
@@ -34746,7 +35230,15 @@
                 <w:color w:val="000000"/>
                 <w:lang w:val="pt-BR" w:eastAsia="pt-BR"/>
               </w:rPr>
-              <w:t>0.66</w:t>
+              <w:t>0.6</w:t>
+            </w:r>
+            <w:r>
+              <w:rPr>
+                <w:rFonts w:eastAsia="Times New Roman" w:cs="Calibri"/>
+                <w:color w:val="000000"/>
+                <w:lang w:val="pt-BR" w:eastAsia="pt-BR"/>
+              </w:rPr>
+              <w:t>58</w:t>
             </w:r>
           </w:p>
         </w:tc>
@@ -34780,6 +35272,14 @@
                 <w:lang w:val="pt-BR" w:eastAsia="pt-BR"/>
               </w:rPr>
               <w:t>1.61</w:t>
+            </w:r>
+            <w:r>
+              <w:rPr>
+                <w:rFonts w:eastAsia="Times New Roman" w:cs="Calibri"/>
+                <w:color w:val="000000"/>
+                <w:lang w:val="pt-BR" w:eastAsia="pt-BR"/>
+              </w:rPr>
+              <w:t>1</w:t>
             </w:r>
           </w:p>
         </w:tc>
@@ -35019,7 +35519,15 @@
                 <w:color w:val="000000"/>
                 <w:lang w:val="pt-BR" w:eastAsia="pt-BR"/>
               </w:rPr>
-              <w:t>0.37</w:t>
+              <w:t>0.3</w:t>
+            </w:r>
+            <w:r>
+              <w:rPr>
+                <w:rFonts w:eastAsia="Times New Roman" w:cs="Calibri"/>
+                <w:color w:val="000000"/>
+                <w:lang w:val="pt-BR" w:eastAsia="pt-BR"/>
+              </w:rPr>
+              <w:t>66</w:t>
             </w:r>
           </w:p>
         </w:tc>
@@ -35085,7 +35593,15 @@
                 <w:color w:val="000000"/>
                 <w:lang w:val="pt-BR" w:eastAsia="pt-BR"/>
               </w:rPr>
-              <w:t>0.66</w:t>
+              <w:t>0.6</w:t>
+            </w:r>
+            <w:r>
+              <w:rPr>
+                <w:rFonts w:eastAsia="Times New Roman" w:cs="Calibri"/>
+                <w:color w:val="000000"/>
+                <w:lang w:val="pt-BR" w:eastAsia="pt-BR"/>
+              </w:rPr>
+              <w:t>58</w:t>
             </w:r>
           </w:p>
         </w:tc>
@@ -35119,6 +35635,14 @@
                 <w:lang w:val="pt-BR" w:eastAsia="pt-BR"/>
               </w:rPr>
               <w:t>1.61</w:t>
+            </w:r>
+            <w:r>
+              <w:rPr>
+                <w:rFonts w:eastAsia="Times New Roman" w:cs="Calibri"/>
+                <w:color w:val="000000"/>
+                <w:lang w:val="pt-BR" w:eastAsia="pt-BR"/>
+              </w:rPr>
+              <w:t>1</w:t>
             </w:r>
           </w:p>
         </w:tc>
@@ -35358,7 +35882,15 @@
                 <w:color w:val="000000"/>
                 <w:lang w:val="pt-BR" w:eastAsia="pt-BR"/>
               </w:rPr>
-              <w:t>0.37</w:t>
+              <w:t>0.3</w:t>
+            </w:r>
+            <w:r>
+              <w:rPr>
+                <w:rFonts w:eastAsia="Times New Roman" w:cs="Calibri"/>
+                <w:color w:val="000000"/>
+                <w:lang w:val="pt-BR" w:eastAsia="pt-BR"/>
+              </w:rPr>
+              <w:t>66</w:t>
             </w:r>
           </w:p>
         </w:tc>
@@ -35424,7 +35956,15 @@
                 <w:color w:val="000000"/>
                 <w:lang w:val="pt-BR" w:eastAsia="pt-BR"/>
               </w:rPr>
-              <w:t>0.66</w:t>
+              <w:t>0.6</w:t>
+            </w:r>
+            <w:r>
+              <w:rPr>
+                <w:rFonts w:eastAsia="Times New Roman" w:cs="Calibri"/>
+                <w:color w:val="000000"/>
+                <w:lang w:val="pt-BR" w:eastAsia="pt-BR"/>
+              </w:rPr>
+              <w:t>58</w:t>
             </w:r>
           </w:p>
         </w:tc>
@@ -35458,6 +35998,14 @@
                 <w:lang w:val="pt-BR" w:eastAsia="pt-BR"/>
               </w:rPr>
               <w:t>1.61</w:t>
+            </w:r>
+            <w:r>
+              <w:rPr>
+                <w:rFonts w:eastAsia="Times New Roman" w:cs="Calibri"/>
+                <w:color w:val="000000"/>
+                <w:lang w:val="pt-BR" w:eastAsia="pt-BR"/>
+              </w:rPr>
+              <w:t>1</w:t>
             </w:r>
           </w:p>
         </w:tc>
@@ -45116,25 +45664,6 @@
 </file>
 
 <file path=customXml/item1.xml><?xml version="1.0" encoding="utf-8"?>
-<p:properties xmlns:p="http://schemas.microsoft.com/office/2006/metadata/properties" xmlns:xsi="http://www.w3.org/2001/XMLSchema-instance" xmlns:pc="http://schemas.microsoft.com/office/infopath/2007/PartnerControls">
-  <documentManagement/>
-</p:properties>
-</file>
-
-<file path=customXml/item2.xml><?xml version="1.0" encoding="utf-8"?>
-<b:Sources xmlns:b="http://schemas.openxmlformats.org/officeDocument/2006/bibliography" xmlns="http://schemas.openxmlformats.org/officeDocument/2006/bibliography" SelectedStyle="\APASixthEditionOfficeOnline.xsl" StyleName="APA" Version="6"/>
-</file>
-
-<file path=customXml/item3.xml><?xml version="1.0" encoding="utf-8"?>
-<?mso-contentType ?>
-<FormTemplates xmlns="http://schemas.microsoft.com/sharepoint/v3/contenttype/forms">
-  <Display>DocumentLibraryForm</Display>
-  <Edit>DocumentLibraryForm</Edit>
-  <New>DocumentLibraryForm</New>
-</FormTemplates>
-</file>
-
-<file path=customXml/item4.xml><?xml version="1.0" encoding="utf-8"?>
 <ct:contentTypeSchema xmlns:ct="http://schemas.microsoft.com/office/2006/metadata/contentType" xmlns:ma="http://schemas.microsoft.com/office/2006/metadata/properties/metaAttributes" ct:_="" ma:_="" ma:contentTypeName="Document" ma:contentTypeID="0x010100D8E5F8D71199BF4B92F5E9C1495046F9" ma:contentTypeVersion="12" ma:contentTypeDescription="Create a new document." ma:contentTypeScope="" ma:versionID="80825323a24c89e61cddc58c1f53256c">
   <xsd:schema xmlns:xsd="http://www.w3.org/2001/XMLSchema" xmlns:xs="http://www.w3.org/2001/XMLSchema" xmlns:p="http://schemas.microsoft.com/office/2006/metadata/properties" xmlns:ns2="40ce4673-74cc-45c9-81aa-9c2016c8ac30" xmlns:ns3="e744d1c7-7711-4dee-a3aa-648ee8750ab9" targetNamespace="http://schemas.microsoft.com/office/2006/metadata/properties" ma:root="true" ma:fieldsID="aec48f0230a69c983b3dab9a0cfafcd8" ns2:_="" ns3:_="">
     <xsd:import namespace="40ce4673-74cc-45c9-81aa-9c2016c8ac30"/>
@@ -45351,32 +45880,26 @@
 </ct:contentTypeSchema>
 </file>
 
-<file path=customXml/itemProps1.xml><?xml version="1.0" encoding="utf-8"?>
-<ds:datastoreItem xmlns:ds="http://schemas.openxmlformats.org/officeDocument/2006/customXml" ds:itemID="{93EE7F1D-014D-4AFB-A288-C1A14B647702}">
-  <ds:schemaRefs>
-    <ds:schemaRef ds:uri="http://schemas.microsoft.com/office/2006/metadata/properties"/>
-    <ds:schemaRef ds:uri="http://schemas.microsoft.com/office/infopath/2007/PartnerControls"/>
-  </ds:schemaRefs>
-</ds:datastoreItem>
+<file path=customXml/item2.xml><?xml version="1.0" encoding="utf-8"?>
+<?mso-contentType ?>
+<FormTemplates xmlns="http://schemas.microsoft.com/sharepoint/v3/contenttype/forms">
+  <Display>DocumentLibraryForm</Display>
+  <Edit>DocumentLibraryForm</Edit>
+  <New>DocumentLibraryForm</New>
+</FormTemplates>
 </file>
 
-<file path=customXml/itemProps2.xml><?xml version="1.0" encoding="utf-8"?>
-<ds:datastoreItem xmlns:ds="http://schemas.openxmlformats.org/officeDocument/2006/customXml" ds:itemID="{383CEC30-3E77-4116-A23E-F4FBC9EBE113}">
-  <ds:schemaRefs>
-    <ds:schemaRef ds:uri="http://schemas.openxmlformats.org/officeDocument/2006/bibliography"/>
-  </ds:schemaRefs>
-</ds:datastoreItem>
+<file path=customXml/item3.xml><?xml version="1.0" encoding="utf-8"?>
+<b:Sources xmlns:b="http://schemas.openxmlformats.org/officeDocument/2006/bibliography" xmlns="http://schemas.openxmlformats.org/officeDocument/2006/bibliography" SelectedStyle="\APASixthEditionOfficeOnline.xsl" StyleName="APA" Version="6"/>
 </file>
 
-<file path=customXml/itemProps3.xml><?xml version="1.0" encoding="utf-8"?>
-<ds:datastoreItem xmlns:ds="http://schemas.openxmlformats.org/officeDocument/2006/customXml" ds:itemID="{01DA87C2-6376-4FBC-A762-55560EE126B5}">
-  <ds:schemaRefs>
-    <ds:schemaRef ds:uri="http://schemas.microsoft.com/sharepoint/v3/contenttype/forms"/>
-  </ds:schemaRefs>
-</ds:datastoreItem>
+<file path=customXml/item4.xml><?xml version="1.0" encoding="utf-8"?>
+<p:properties xmlns:p="http://schemas.microsoft.com/office/2006/metadata/properties" xmlns:xsi="http://www.w3.org/2001/XMLSchema-instance" xmlns:pc="http://schemas.microsoft.com/office/infopath/2007/PartnerControls">
+  <documentManagement/>
+</p:properties>
 </file>
 
-<file path=customXml/itemProps4.xml><?xml version="1.0" encoding="utf-8"?>
+<file path=customXml/itemProps1.xml><?xml version="1.0" encoding="utf-8"?>
 <ds:datastoreItem xmlns:ds="http://schemas.openxmlformats.org/officeDocument/2006/customXml" ds:itemID="{49791B0B-5C9B-483D-8272-AD38BF727A2E}">
   <ds:schemaRefs>
     <ds:schemaRef ds:uri="http://schemas.microsoft.com/office/2006/metadata/contentType"/>
@@ -45393,4 +45916,29 @@
     <ds:schemaRef ds:uri="http://schemas.microsoft.com/internal/obd"/>
   </ds:schemaRefs>
 </ds:datastoreItem>
+</file>
+
+<file path=customXml/itemProps2.xml><?xml version="1.0" encoding="utf-8"?>
+<ds:datastoreItem xmlns:ds="http://schemas.openxmlformats.org/officeDocument/2006/customXml" ds:itemID="{01DA87C2-6376-4FBC-A762-55560EE126B5}">
+  <ds:schemaRefs>
+    <ds:schemaRef ds:uri="http://schemas.microsoft.com/sharepoint/v3/contenttype/forms"/>
+  </ds:schemaRefs>
+</ds:datastoreItem>
+</file>
+
+<file path=customXml/itemProps3.xml><?xml version="1.0" encoding="utf-8"?>
+<ds:datastoreItem xmlns:ds="http://schemas.openxmlformats.org/officeDocument/2006/customXml" ds:itemID="{383CEC30-3E77-4116-A23E-F4FBC9EBE113}">
+  <ds:schemaRefs>
+    <ds:schemaRef ds:uri="http://schemas.openxmlformats.org/officeDocument/2006/bibliography"/>
+  </ds:schemaRefs>
+</ds:datastoreItem>
+</file>
+
+<file path=customXml/itemProps4.xml><?xml version="1.0" encoding="utf-8"?>
+<ds:datastoreItem xmlns:ds="http://schemas.openxmlformats.org/officeDocument/2006/customXml" ds:itemID="{93EE7F1D-014D-4AFB-A288-C1A14B647702}">
+  <ds:schemaRefs>
+    <ds:schemaRef ds:uri="http://schemas.microsoft.com/office/2006/metadata/properties"/>
+    <ds:schemaRef ds:uri="http://schemas.microsoft.com/office/infopath/2007/PartnerControls"/>
+  </ds:schemaRefs>
+</ds:datastoreItem>
 </file>